--- a/Documentation/ProjectResearch.docx
+++ b/Documentation/ProjectResearch.docx
@@ -2,31 +2,612 @@
 <file path=word/document.xml><?xml version="1.0" encoding="utf-8"?>
 <w:document xmlns:wpc="http://schemas.microsoft.com/office/word/2010/wordprocessingCanvas" xmlns:mc="http://schemas.openxmlformats.org/markup-compatibility/2006" xmlns:o="urn:schemas-microsoft-com:office:office" xmlns:r="http://schemas.openxmlformats.org/officeDocument/2006/relationships" xmlns:m="http://schemas.openxmlformats.org/officeDocument/2006/math" xmlns:v="urn:schemas-microsoft-com:vml" xmlns:wp14="http://schemas.microsoft.com/office/word/2010/wordprocessingDrawing" xmlns:wp="http://schemas.openxmlformats.org/drawingml/2006/wordprocessingDrawing" xmlns:w10="urn:schemas-microsoft-com:office:word" xmlns:w="http://schemas.openxmlformats.org/wordprocessingml/2006/main" xmlns:w14="http://schemas.microsoft.com/office/word/2010/wordml" xmlns:w15="http://schemas.microsoft.com/office/word/2012/wordml" xmlns:wpg="http://schemas.microsoft.com/office/word/2010/wordprocessingGroup" xmlns:wpi="http://schemas.microsoft.com/office/word/2010/wordprocessingInk" xmlns:wne="http://schemas.microsoft.com/office/word/2006/wordml" xmlns:wps="http://schemas.microsoft.com/office/word/2010/wordprocessingShape" mc:Ignorable="w14 w15 wp14">
   <w:body>
-    <w:p>
-      <w:pPr>
-        <w:pStyle w:val="Titel"/>
-        <w:rPr>
-          <w:lang w:val="en-US"/>
-        </w:rPr>
-      </w:pPr>
-      <w:r>
-        <w:rPr>
-          <w:lang w:val="en-US"/>
-        </w:rPr>
-        <w:t>Research</w:t>
-      </w:r>
-    </w:p>
-    <w:p>
-      <w:pPr>
-        <w:pStyle w:val="berschrift1"/>
-        <w:rPr>
-          <w:lang w:val="en-US"/>
-        </w:rPr>
-      </w:pPr>
-      <w:r>
-        <w:rPr>
-          <w:lang w:val="en-US"/>
-        </w:rPr>
+    <w:sdt>
+      <w:sdtPr>
+        <w:id w:val="-1615747626"/>
+        <w:docPartObj>
+          <w:docPartGallery w:val="Cover Pages"/>
+          <w:docPartUnique/>
+        </w:docPartObj>
+      </w:sdtPr>
+      <w:sdtEndPr>
+        <w:rPr>
+          <w:lang w:val="en-US"/>
+        </w:rPr>
+      </w:sdtEndPr>
+      <w:sdtContent>
+        <w:p>
+          <w:r>
+            <w:rPr>
+              <w:noProof/>
+              <w:lang w:eastAsia="de-AT"/>
+            </w:rPr>
+            <mc:AlternateContent>
+              <mc:Choice Requires="wpg">
+                <w:drawing>
+                  <wp:anchor distT="0" distB="0" distL="114300" distR="114300" simplePos="0" relativeHeight="251659264" behindDoc="1" locked="0" layoutInCell="1" allowOverlap="1" wp14:anchorId="5EB0BBC8" wp14:editId="3D20CF95">
+                    <wp:simplePos x="0" y="0"/>
+                    <wp:positionH relativeFrom="page">
+                      <wp:align>center</wp:align>
+                    </wp:positionH>
+                    <wp:positionV relativeFrom="page">
+                      <wp:align>center</wp:align>
+                    </wp:positionV>
+                    <wp:extent cx="6864824" cy="9123528"/>
+                    <wp:effectExtent l="0" t="0" r="2540" b="635"/>
+                    <wp:wrapNone/>
+                    <wp:docPr id="193" name="Group 193"/>
+                    <wp:cNvGraphicFramePr/>
+                    <a:graphic xmlns:a="http://schemas.openxmlformats.org/drawingml/2006/main">
+                      <a:graphicData uri="http://schemas.microsoft.com/office/word/2010/wordprocessingGroup">
+                        <wpg:wgp>
+                          <wpg:cNvGrpSpPr/>
+                          <wpg:grpSpPr>
+                            <a:xfrm>
+                              <a:off x="0" y="0"/>
+                              <a:ext cx="6864824" cy="9123528"/>
+                              <a:chOff x="0" y="0"/>
+                              <a:chExt cx="6864824" cy="9123528"/>
+                            </a:xfrm>
+                          </wpg:grpSpPr>
+                          <wps:wsp>
+                            <wps:cNvPr id="194" name="Rectangle 194"/>
+                            <wps:cNvSpPr/>
+                            <wps:spPr>
+                              <a:xfrm>
+                                <a:off x="0" y="0"/>
+                                <a:ext cx="6858000" cy="1371600"/>
+                              </a:xfrm>
+                              <a:prstGeom prst="rect">
+                                <a:avLst/>
+                              </a:prstGeom>
+                              <a:solidFill>
+                                <a:schemeClr val="accent1"/>
+                              </a:solidFill>
+                              <a:ln>
+                                <a:noFill/>
+                              </a:ln>
+                            </wps:spPr>
+                            <wps:style>
+                              <a:lnRef idx="2">
+                                <a:schemeClr val="accent1">
+                                  <a:shade val="50000"/>
+                                </a:schemeClr>
+                              </a:lnRef>
+                              <a:fillRef idx="1">
+                                <a:schemeClr val="accent1"/>
+                              </a:fillRef>
+                              <a:effectRef idx="0">
+                                <a:schemeClr val="accent1"/>
+                              </a:effectRef>
+                              <a:fontRef idx="minor">
+                                <a:schemeClr val="lt1"/>
+                              </a:fontRef>
+                            </wps:style>
+                            <wps:bodyPr rot="0" spcFirstLastPara="0" vertOverflow="overflow" horzOverflow="overflow" vert="horz" wrap="square" lIns="91440" tIns="45720" rIns="91440" bIns="45720" numCol="1" spcCol="0" rtlCol="0" fromWordArt="0" anchor="ctr" anchorCtr="0" forceAA="0" compatLnSpc="1">
+                              <a:prstTxWarp prst="textNoShape">
+                                <a:avLst/>
+                              </a:prstTxWarp>
+                              <a:noAutofit/>
+                            </wps:bodyPr>
+                          </wps:wsp>
+                          <wps:wsp>
+                            <wps:cNvPr id="195" name="Rectangle 195"/>
+                            <wps:cNvSpPr/>
+                            <wps:spPr>
+                              <a:xfrm>
+                                <a:off x="0" y="4094328"/>
+                                <a:ext cx="6858000" cy="5029200"/>
+                              </a:xfrm>
+                              <a:prstGeom prst="rect">
+                                <a:avLst/>
+                              </a:prstGeom>
+                              <a:solidFill>
+                                <a:schemeClr val="accent1"/>
+                              </a:solidFill>
+                              <a:ln>
+                                <a:noFill/>
+                              </a:ln>
+                            </wps:spPr>
+                            <wps:style>
+                              <a:lnRef idx="2">
+                                <a:schemeClr val="accent1">
+                                  <a:shade val="50000"/>
+                                </a:schemeClr>
+                              </a:lnRef>
+                              <a:fillRef idx="1">
+                                <a:schemeClr val="accent1"/>
+                              </a:fillRef>
+                              <a:effectRef idx="0">
+                                <a:schemeClr val="accent1"/>
+                              </a:effectRef>
+                              <a:fontRef idx="minor">
+                                <a:schemeClr val="lt1"/>
+                              </a:fontRef>
+                            </wps:style>
+                            <wps:txbx>
+                              <w:txbxContent>
+                                <w:p>
+                                  <w:pPr>
+                                    <w:pStyle w:val="NoSpacing"/>
+                                    <w:spacing w:before="120"/>
+                                    <w:jc w:val="center"/>
+                                    <w:rPr>
+                                      <w:color w:val="FFFFFF" w:themeColor="background1"/>
+                                    </w:rPr>
+                                  </w:pPr>
+                                  <w:r>
+                                    <w:rPr>
+                                      <w:color w:val="FFFFFF" w:themeColor="background1"/>
+                                    </w:rPr>
+                                    <w:t>© Endalkachew Asnake, Christoph Kieslich, Manuel Lindorfer, Bernhard Stemmer</w:t>
+                                  </w:r>
+                                </w:p>
+                                <w:p>
+                                  <w:pPr>
+                                    <w:pStyle w:val="NoSpacing"/>
+                                    <w:spacing w:before="120"/>
+                                    <w:jc w:val="center"/>
+                                    <w:rPr>
+                                      <w:color w:val="FFFFFF" w:themeColor="background1"/>
+                                    </w:rPr>
+                                  </w:pPr>
+                                  <w:r>
+                                    <w:rPr>
+                                      <w:caps/>
+                                      <w:color w:val="FFFFFF" w:themeColor="background1"/>
+                                    </w:rPr>
+                                    <w:t xml:space="preserve"> </w:t>
+                                  </w:r>
+                                  <w:sdt>
+                                    <w:sdtPr>
+                                      <w:rPr>
+                                        <w:caps/>
+                                        <w:color w:val="FFFFFF" w:themeColor="background1"/>
+                                      </w:rPr>
+                                      <w:alias w:val="Company"/>
+                                      <w:tag w:val=""/>
+                                      <w:id w:val="1618182777"/>
+                                      <w:dataBinding w:prefixMappings="xmlns:ns0='http://schemas.openxmlformats.org/officeDocument/2006/extended-properties' " w:xpath="/ns0:Properties[1]/ns0:Company[1]" w:storeItemID="{6668398D-A668-4E3E-A5EB-62B293D839F1}"/>
+                                      <w:text/>
+                                    </w:sdtPr>
+                                    <w:sdtContent>
+                                      <w:r>
+                                        <w:rPr>
+                                          <w:caps/>
+                                          <w:color w:val="FFFFFF" w:themeColor="background1"/>
+                                        </w:rPr>
+                                        <w:t>mobile health project</w:t>
+                                      </w:r>
+                                    </w:sdtContent>
+                                  </w:sdt>
+                                  <w:r>
+                                    <w:rPr>
+                                      <w:color w:val="FFFFFF" w:themeColor="background1"/>
+                                    </w:rPr>
+                                    <w:t>  </w:t>
+                                  </w:r>
+                                  <w:sdt>
+                                    <w:sdtPr>
+                                      <w:rPr>
+                                        <w:color w:val="FFFFFF" w:themeColor="background1"/>
+                                      </w:rPr>
+                                      <w:alias w:val="Address"/>
+                                      <w:tag w:val=""/>
+                                      <w:id w:val="-253358678"/>
+                                      <w:dataBinding w:prefixMappings="xmlns:ns0='http://schemas.microsoft.com/office/2006/coverPageProps' " w:xpath="/ns0:CoverPageProperties[1]/ns0:CompanyAddress[1]" w:storeItemID="{55AF091B-3C7A-41E3-B477-F2FDAA23CFDA}"/>
+                                      <w:text/>
+                                    </w:sdtPr>
+                                    <w:sdtContent>
+                                      <w:r>
+                                        <w:rPr>
+                                          <w:color w:val="FFFFFF" w:themeColor="background1"/>
+                                        </w:rPr>
+                                        <w:t>FH Hagenberg 2013</w:t>
+                                      </w:r>
+                                    </w:sdtContent>
+                                  </w:sdt>
+                                </w:p>
+                              </w:txbxContent>
+                            </wps:txbx>
+                            <wps:bodyPr rot="0" spcFirstLastPara="0" vertOverflow="overflow" horzOverflow="overflow" vert="horz" wrap="square" lIns="457200" tIns="731520" rIns="457200" bIns="457200" numCol="1" spcCol="0" rtlCol="0" fromWordArt="0" anchor="b" anchorCtr="0" forceAA="0" compatLnSpc="1">
+                              <a:prstTxWarp prst="textNoShape">
+                                <a:avLst/>
+                              </a:prstTxWarp>
+                              <a:noAutofit/>
+                            </wps:bodyPr>
+                          </wps:wsp>
+                          <wps:wsp>
+                            <wps:cNvPr id="196" name="Text Box 196"/>
+                            <wps:cNvSpPr txBox="1"/>
+                            <wps:spPr>
+                              <a:xfrm>
+                                <a:off x="6824" y="1371600"/>
+                                <a:ext cx="6858000" cy="2722728"/>
+                              </a:xfrm>
+                              <a:prstGeom prst="rect">
+                                <a:avLst/>
+                              </a:prstGeom>
+                              <a:solidFill>
+                                <a:schemeClr val="bg1"/>
+                              </a:solidFill>
+                              <a:ln w="6350">
+                                <a:noFill/>
+                              </a:ln>
+                              <a:effectLst/>
+                            </wps:spPr>
+                            <wps:style>
+                              <a:lnRef idx="0">
+                                <a:schemeClr val="accent1"/>
+                              </a:lnRef>
+                              <a:fillRef idx="0">
+                                <a:schemeClr val="accent1"/>
+                              </a:fillRef>
+                              <a:effectRef idx="0">
+                                <a:schemeClr val="accent1"/>
+                              </a:effectRef>
+                              <a:fontRef idx="minor">
+                                <a:schemeClr val="dk1"/>
+                              </a:fontRef>
+                            </wps:style>
+                            <wps:txbx>
+                              <w:txbxContent>
+                                <w:sdt>
+                                  <w:sdtPr>
+                                    <w:rPr>
+                                      <w:rFonts w:asciiTheme="majorHAnsi" w:eastAsiaTheme="majorEastAsia" w:hAnsiTheme="majorHAnsi" w:cstheme="majorBidi"/>
+                                      <w:caps/>
+                                      <w:color w:val="5B9BD5" w:themeColor="accent1"/>
+                                      <w:sz w:val="72"/>
+                                      <w:szCs w:val="72"/>
+                                    </w:rPr>
+                                    <w:alias w:val="Title"/>
+                                    <w:tag w:val=""/>
+                                    <w:id w:val="-9991715"/>
+                                    <w:dataBinding w:prefixMappings="xmlns:ns0='http://purl.org/dc/elements/1.1/' xmlns:ns1='http://schemas.openxmlformats.org/package/2006/metadata/core-properties' " w:xpath="/ns1:coreProperties[1]/ns0:title[1]" w:storeItemID="{6C3C8BC8-F283-45AE-878A-BAB7291924A1}"/>
+                                    <w:text/>
+                                  </w:sdtPr>
+                                  <w:sdtContent>
+                                    <w:p>
+                                      <w:pPr>
+                                        <w:pStyle w:val="NoSpacing"/>
+                                        <w:jc w:val="center"/>
+                                        <w:rPr>
+                                          <w:rFonts w:asciiTheme="majorHAnsi" w:eastAsiaTheme="majorEastAsia" w:hAnsiTheme="majorHAnsi" w:cstheme="majorBidi"/>
+                                          <w:caps/>
+                                          <w:color w:val="5B9BD5" w:themeColor="accent1"/>
+                                          <w:sz w:val="72"/>
+                                          <w:szCs w:val="72"/>
+                                        </w:rPr>
+                                      </w:pPr>
+                                      <w:r>
+                                        <w:rPr>
+                                          <w:rFonts w:asciiTheme="majorHAnsi" w:eastAsiaTheme="majorEastAsia" w:hAnsiTheme="majorHAnsi" w:cstheme="majorBidi"/>
+                                          <w:caps/>
+                                          <w:color w:val="5B9BD5" w:themeColor="accent1"/>
+                                          <w:sz w:val="72"/>
+                                          <w:szCs w:val="72"/>
+                                        </w:rPr>
+                                        <w:t>Project research “Drugme”</w:t>
+                                      </w:r>
+                                    </w:p>
+                                  </w:sdtContent>
+                                </w:sdt>
+                              </w:txbxContent>
+                            </wps:txbx>
+                            <wps:bodyPr rot="0" spcFirstLastPara="0" vertOverflow="overflow" horzOverflow="overflow" vert="horz" wrap="square" lIns="457200" tIns="91440" rIns="457200" bIns="91440" numCol="1" spcCol="0" rtlCol="0" fromWordArt="0" anchor="ctr" anchorCtr="0" forceAA="0" compatLnSpc="1">
+                              <a:prstTxWarp prst="textNoShape">
+                                <a:avLst/>
+                              </a:prstTxWarp>
+                              <a:noAutofit/>
+                            </wps:bodyPr>
+                          </wps:wsp>
+                        </wpg:wgp>
+                      </a:graphicData>
+                    </a:graphic>
+                    <wp14:sizeRelH relativeFrom="page">
+                      <wp14:pctWidth>88200</wp14:pctWidth>
+                    </wp14:sizeRelH>
+                    <wp14:sizeRelV relativeFrom="page">
+                      <wp14:pctHeight>90900</wp14:pctHeight>
+                    </wp14:sizeRelV>
+                  </wp:anchor>
+                </w:drawing>
+              </mc:Choice>
+              <mc:Fallback>
+                <w:pict>
+                  <v:group w14:anchorId="5EB0BBC8" id="Group 193" o:spid="_x0000_s1026" style="position:absolute;margin-left:0;margin-top:0;width:540.55pt;height:718.4pt;z-index:-251657216;mso-width-percent:882;mso-height-percent:909;mso-position-horizontal:center;mso-position-horizontal-relative:page;mso-position-vertical:center;mso-position-vertical-relative:page;mso-width-percent:882;mso-height-percent:909" coordsize="68648,91235" o:gfxdata="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">
+                    <v:rect id="Rectangle 194" o:spid="_x0000_s1027" style="position:absolute;width:68580;height:13716;visibility:visible;mso-wrap-style:square;v-text-anchor:middle" o:gfxdata="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" fillcolor="#5b9bd5 [3204]" stroked="f" strokeweight="1pt"/>
+                    <v:rect id="Rectangle 195" o:spid="_x0000_s1028" style="position:absolute;top:40943;width:68580;height:50292;visibility:visible;mso-wrap-style:square;v-text-anchor:bottom" o:gfxdata="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" fillcolor="#5b9bd5 [3204]" stroked="f" strokeweight="1pt">
+                      <v:textbox inset="36pt,57.6pt,36pt,36pt">
+                        <w:txbxContent>
+                          <w:p>
+                            <w:pPr>
+                              <w:pStyle w:val="NoSpacing"/>
+                              <w:spacing w:before="120"/>
+                              <w:jc w:val="center"/>
+                              <w:rPr>
+                                <w:color w:val="FFFFFF" w:themeColor="background1"/>
+                              </w:rPr>
+                            </w:pPr>
+                            <w:r>
+                              <w:rPr>
+                                <w:color w:val="FFFFFF" w:themeColor="background1"/>
+                              </w:rPr>
+                              <w:t>© Endalkachew Asnake, Christoph Kieslich, Manuel Lindorfer, Bernhard Stemmer</w:t>
+                            </w:r>
+                          </w:p>
+                          <w:p>
+                            <w:pPr>
+                              <w:pStyle w:val="NoSpacing"/>
+                              <w:spacing w:before="120"/>
+                              <w:jc w:val="center"/>
+                              <w:rPr>
+                                <w:color w:val="FFFFFF" w:themeColor="background1"/>
+                              </w:rPr>
+                            </w:pPr>
+                            <w:r>
+                              <w:rPr>
+                                <w:caps/>
+                                <w:color w:val="FFFFFF" w:themeColor="background1"/>
+                              </w:rPr>
+                              <w:t xml:space="preserve"> </w:t>
+                            </w:r>
+                            <w:sdt>
+                              <w:sdtPr>
+                                <w:rPr>
+                                  <w:caps/>
+                                  <w:color w:val="FFFFFF" w:themeColor="background1"/>
+                                </w:rPr>
+                                <w:alias w:val="Company"/>
+                                <w:tag w:val=""/>
+                                <w:id w:val="1618182777"/>
+                                <w:dataBinding w:prefixMappings="xmlns:ns0='http://schemas.openxmlformats.org/officeDocument/2006/extended-properties' " w:xpath="/ns0:Properties[1]/ns0:Company[1]" w:storeItemID="{6668398D-A668-4E3E-A5EB-62B293D839F1}"/>
+                                <w:text/>
+                              </w:sdtPr>
+                              <w:sdtContent>
+                                <w:r>
+                                  <w:rPr>
+                                    <w:caps/>
+                                    <w:color w:val="FFFFFF" w:themeColor="background1"/>
+                                  </w:rPr>
+                                  <w:t>mobile health project</w:t>
+                                </w:r>
+                              </w:sdtContent>
+                            </w:sdt>
+                            <w:r>
+                              <w:rPr>
+                                <w:color w:val="FFFFFF" w:themeColor="background1"/>
+                              </w:rPr>
+                              <w:t>  </w:t>
+                            </w:r>
+                            <w:sdt>
+                              <w:sdtPr>
+                                <w:rPr>
+                                  <w:color w:val="FFFFFF" w:themeColor="background1"/>
+                                </w:rPr>
+                                <w:alias w:val="Address"/>
+                                <w:tag w:val=""/>
+                                <w:id w:val="-253358678"/>
+                                <w:dataBinding w:prefixMappings="xmlns:ns0='http://schemas.microsoft.com/office/2006/coverPageProps' " w:xpath="/ns0:CoverPageProperties[1]/ns0:CompanyAddress[1]" w:storeItemID="{55AF091B-3C7A-41E3-B477-F2FDAA23CFDA}"/>
+                                <w:text/>
+                              </w:sdtPr>
+                              <w:sdtContent>
+                                <w:r>
+                                  <w:rPr>
+                                    <w:color w:val="FFFFFF" w:themeColor="background1"/>
+                                  </w:rPr>
+                                  <w:t>FH Hagenberg 2013</w:t>
+                                </w:r>
+                              </w:sdtContent>
+                            </w:sdt>
+                          </w:p>
+                        </w:txbxContent>
+                      </v:textbox>
+                    </v:rect>
+                    <v:shapetype id="_x0000_t202" coordsize="21600,21600" o:spt="202" path="m,l,21600r21600,l21600,xe">
+                      <v:stroke joinstyle="miter"/>
+                      <v:path gradientshapeok="t" o:connecttype="rect"/>
+                    </v:shapetype>
+                    <v:shape id="Text Box 196" o:spid="_x0000_s1029" type="#_x0000_t202" style="position:absolute;left:68;top:13716;width:68580;height:27227;visibility:visible;mso-wrap-style:square;v-text-anchor:middle" o:gfxdata="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" fillcolor="white [3212]" stroked="f" strokeweight=".5pt">
+                      <v:textbox inset="36pt,7.2pt,36pt,7.2pt">
+                        <w:txbxContent>
+                          <w:sdt>
+                            <w:sdtPr>
+                              <w:rPr>
+                                <w:rFonts w:asciiTheme="majorHAnsi" w:eastAsiaTheme="majorEastAsia" w:hAnsiTheme="majorHAnsi" w:cstheme="majorBidi"/>
+                                <w:caps/>
+                                <w:color w:val="5B9BD5" w:themeColor="accent1"/>
+                                <w:sz w:val="72"/>
+                                <w:szCs w:val="72"/>
+                              </w:rPr>
+                              <w:alias w:val="Title"/>
+                              <w:tag w:val=""/>
+                              <w:id w:val="-9991715"/>
+                              <w:dataBinding w:prefixMappings="xmlns:ns0='http://purl.org/dc/elements/1.1/' xmlns:ns1='http://schemas.openxmlformats.org/package/2006/metadata/core-properties' " w:xpath="/ns1:coreProperties[1]/ns0:title[1]" w:storeItemID="{6C3C8BC8-F283-45AE-878A-BAB7291924A1}"/>
+                              <w:text/>
+                            </w:sdtPr>
+                            <w:sdtContent>
+                              <w:p>
+                                <w:pPr>
+                                  <w:pStyle w:val="NoSpacing"/>
+                                  <w:jc w:val="center"/>
+                                  <w:rPr>
+                                    <w:rFonts w:asciiTheme="majorHAnsi" w:eastAsiaTheme="majorEastAsia" w:hAnsiTheme="majorHAnsi" w:cstheme="majorBidi"/>
+                                    <w:caps/>
+                                    <w:color w:val="5B9BD5" w:themeColor="accent1"/>
+                                    <w:sz w:val="72"/>
+                                    <w:szCs w:val="72"/>
+                                  </w:rPr>
+                                </w:pPr>
+                                <w:r>
+                                  <w:rPr>
+                                    <w:rFonts w:asciiTheme="majorHAnsi" w:eastAsiaTheme="majorEastAsia" w:hAnsiTheme="majorHAnsi" w:cstheme="majorBidi"/>
+                                    <w:caps/>
+                                    <w:color w:val="5B9BD5" w:themeColor="accent1"/>
+                                    <w:sz w:val="72"/>
+                                    <w:szCs w:val="72"/>
+                                  </w:rPr>
+                                  <w:t>Project research “Drugme”</w:t>
+                                </w:r>
+                              </w:p>
+                            </w:sdtContent>
+                          </w:sdt>
+                        </w:txbxContent>
+                      </v:textbox>
+                    </v:shape>
+                    <w10:wrap anchorx="page" anchory="page"/>
+                  </v:group>
+                </w:pict>
+              </mc:Fallback>
+            </mc:AlternateContent>
+          </w:r>
+        </w:p>
+        <w:p>
+          <w:pPr>
+            <w:rPr>
+              <w:rFonts w:asciiTheme="majorHAnsi" w:eastAsiaTheme="majorEastAsia" w:hAnsiTheme="majorHAnsi" w:cstheme="majorBidi"/>
+              <w:spacing w:val="-10"/>
+              <w:kern w:val="28"/>
+              <w:sz w:val="56"/>
+              <w:szCs w:val="56"/>
+              <w:lang w:val="en-US"/>
+            </w:rPr>
+          </w:pPr>
+          <w:r>
+            <w:rPr>
+              <w:rFonts w:asciiTheme="majorHAnsi" w:hAnsiTheme="majorHAnsi"/>
+              <w:noProof/>
+              <w:lang w:eastAsia="de-AT"/>
+            </w:rPr>
+            <w:drawing>
+              <wp:anchor distT="0" distB="0" distL="114300" distR="114300" simplePos="0" relativeHeight="251666432" behindDoc="1" locked="0" layoutInCell="1" allowOverlap="1" wp14:anchorId="71337E10" wp14:editId="5F781AA1">
+                <wp:simplePos x="0" y="0"/>
+                <wp:positionH relativeFrom="margin">
+                  <wp:align>center</wp:align>
+                </wp:positionH>
+                <wp:positionV relativeFrom="paragraph">
+                  <wp:posOffset>4083523</wp:posOffset>
+                </wp:positionV>
+                <wp:extent cx="3718165" cy="3718165"/>
+                <wp:effectExtent l="0" t="0" r="0" b="0"/>
+                <wp:wrapTight wrapText="bothSides">
+                  <wp:wrapPolygon edited="0">
+                    <wp:start x="10735" y="1217"/>
+                    <wp:lineTo x="7083" y="2324"/>
+                    <wp:lineTo x="6530" y="2546"/>
+                    <wp:lineTo x="6530" y="4316"/>
+                    <wp:lineTo x="9739" y="4980"/>
+                    <wp:lineTo x="1881" y="5202"/>
+                    <wp:lineTo x="1660" y="5534"/>
+                    <wp:lineTo x="2878" y="6751"/>
+                    <wp:lineTo x="2878" y="7083"/>
+                    <wp:lineTo x="6973" y="8522"/>
+                    <wp:lineTo x="7747" y="8522"/>
+                    <wp:lineTo x="8522" y="10293"/>
+                    <wp:lineTo x="7526" y="10514"/>
+                    <wp:lineTo x="5755" y="11621"/>
+                    <wp:lineTo x="5755" y="12617"/>
+                    <wp:lineTo x="6419" y="13834"/>
+                    <wp:lineTo x="9407" y="15605"/>
+                    <wp:lineTo x="7747" y="17376"/>
+                    <wp:lineTo x="5423" y="19257"/>
+                    <wp:lineTo x="4759" y="20143"/>
+                    <wp:lineTo x="16269" y="20143"/>
+                    <wp:lineTo x="15605" y="19257"/>
+                    <wp:lineTo x="11621" y="17376"/>
+                    <wp:lineTo x="13834" y="15605"/>
+                    <wp:lineTo x="14056" y="15162"/>
+                    <wp:lineTo x="13724" y="14498"/>
+                    <wp:lineTo x="13170" y="13834"/>
+                    <wp:lineTo x="11621" y="12064"/>
+                    <wp:lineTo x="14498" y="10293"/>
+                    <wp:lineTo x="16048" y="8522"/>
+                    <wp:lineTo x="18151" y="6751"/>
+                    <wp:lineTo x="19479" y="5423"/>
+                    <wp:lineTo x="19257" y="5202"/>
+                    <wp:lineTo x="16269" y="4980"/>
+                    <wp:lineTo x="15494" y="2988"/>
+                    <wp:lineTo x="13613" y="1549"/>
+                    <wp:lineTo x="12949" y="1217"/>
+                    <wp:lineTo x="10735" y="1217"/>
+                  </wp:wrapPolygon>
+                </wp:wrapTight>
+                <wp:docPr id="13" name="Picture 13"/>
+                <wp:cNvGraphicFramePr>
+                  <a:graphicFrameLocks xmlns:a="http://schemas.openxmlformats.org/drawingml/2006/main" noChangeAspect="1"/>
+                </wp:cNvGraphicFramePr>
+                <a:graphic xmlns:a="http://schemas.openxmlformats.org/drawingml/2006/main">
+                  <a:graphicData uri="http://schemas.openxmlformats.org/drawingml/2006/picture">
+                    <pic:pic xmlns:pic="http://schemas.openxmlformats.org/drawingml/2006/picture">
+                      <pic:nvPicPr>
+                        <pic:cNvPr id="1" name="drugme-white.png"/>
+                        <pic:cNvPicPr/>
+                      </pic:nvPicPr>
+                      <pic:blipFill>
+                        <a:blip r:embed="rId8" cstate="print">
+                          <a:extLst>
+                            <a:ext uri="{28A0092B-C50C-407E-A947-70E740481C1C}">
+                              <a14:useLocalDpi xmlns:a14="http://schemas.microsoft.com/office/drawing/2010/main" val="0"/>
+                            </a:ext>
+                          </a:extLst>
+                        </a:blip>
+                        <a:stretch>
+                          <a:fillRect/>
+                        </a:stretch>
+                      </pic:blipFill>
+                      <pic:spPr>
+                        <a:xfrm>
+                          <a:off x="0" y="0"/>
+                          <a:ext cx="3718165" cy="3718165"/>
+                        </a:xfrm>
+                        <a:prstGeom prst="rect">
+                          <a:avLst/>
+                        </a:prstGeom>
+                      </pic:spPr>
+                    </pic:pic>
+                  </a:graphicData>
+                </a:graphic>
+                <wp14:sizeRelH relativeFrom="page">
+                  <wp14:pctWidth>0</wp14:pctWidth>
+                </wp14:sizeRelH>
+                <wp14:sizeRelV relativeFrom="page">
+                  <wp14:pctHeight>0</wp14:pctHeight>
+                </wp14:sizeRelV>
+              </wp:anchor>
+            </w:drawing>
+          </w:r>
+          <w:r>
+            <w:rPr>
+              <w:lang w:val="en-US"/>
+            </w:rPr>
+            <w:br w:type="page"/>
+          </w:r>
+        </w:p>
+      </w:sdtContent>
+    </w:sdt>
+    <w:p>
+      <w:pPr>
+        <w:pStyle w:val="Heading1"/>
+        <w:numPr>
+          <w:ilvl w:val="0"/>
+          <w:numId w:val="4"/>
+        </w:numPr>
+        <w:rPr>
+          <w:b/>
+          <w:color w:val="000000" w:themeColor="text1"/>
+          <w:sz w:val="28"/>
+          <w:lang w:val="en-US"/>
+        </w:rPr>
+      </w:pPr>
+      <w:r>
+        <w:rPr>
+          <w:b/>
+          <w:color w:val="000000" w:themeColor="text1"/>
+          <w:sz w:val="28"/>
+          <w:lang w:val="en-US"/>
+        </w:rPr>
+        <w:lastRenderedPageBreak/>
         <w:t>Care4Today</w:t>
       </w:r>
     </w:p>
@@ -39,82 +620,106 @@
     </w:p>
     <w:p>
       <w:pPr>
-        <w:rPr>
-          <w:lang w:val="en-US"/>
-        </w:rPr>
-      </w:pPr>
-      <w:r>
-        <w:rPr>
-          <w:lang w:val="en-US"/>
-        </w:rPr>
-        <w:t xml:space="preserve">Care4Today is an app which is available for Android and </w:t>
-      </w:r>
-      <w:proofErr w:type="spellStart"/>
-      <w:r>
-        <w:rPr>
-          <w:lang w:val="en-US"/>
-        </w:rPr>
-        <w:t>iOS</w:t>
-      </w:r>
-      <w:proofErr w:type="spellEnd"/>
-      <w:r>
-        <w:rPr>
-          <w:lang w:val="en-US"/>
-        </w:rPr>
-        <w:t>. Care4Today describes itself as a new way to organize your medication plans. Users can setup medication plans for each of their medication. Care4Today automatically setup a reminder which notifies the user to take the medication. Family members can be assigned which receive a notification if their relative took or took not the medication. Statistical graphs can be generate which show you the medication intake over time.</w:t>
-      </w:r>
-    </w:p>
-    <w:p>
-      <w:pPr>
-        <w:rPr>
-          <w:lang w:val="en-US"/>
-        </w:rPr>
-      </w:pPr>
-    </w:p>
-    <w:p>
-      <w:pPr>
-        <w:rPr>
-          <w:lang w:val="en-US"/>
-        </w:rPr>
-      </w:pPr>
-      <w:r>
-        <w:rPr>
+        <w:jc w:val="both"/>
+        <w:rPr>
+          <w:rFonts w:asciiTheme="majorHAnsi" w:hAnsiTheme="majorHAnsi"/>
+          <w:sz w:val="24"/>
+          <w:lang w:val="en-US"/>
+        </w:rPr>
+      </w:pPr>
+      <w:r>
+        <w:rPr>
+          <w:rFonts w:asciiTheme="majorHAnsi" w:hAnsiTheme="majorHAnsi"/>
+          <w:sz w:val="24"/>
+          <w:lang w:val="en-US"/>
+        </w:rPr>
+        <w:t>Care4Today is an app which is available for Android and iOS. Care4Today describes itself as a new way to organize your medication plans. Users can setup medication plans for each of their medication. Care4Today automatically setup a reminder which notifies the user to take the medication. Family members can be assigned which receive a notification if their relative took or took not the medication. Statistical graphs can be generate which show you the medication intake over time.</w:t>
+      </w:r>
+    </w:p>
+    <w:p>
+      <w:pPr>
+        <w:rPr>
+          <w:sz w:val="24"/>
+          <w:lang w:val="en-US"/>
+        </w:rPr>
+      </w:pPr>
+    </w:p>
+    <w:p>
+      <w:pPr>
+        <w:rPr>
+          <w:rFonts w:asciiTheme="majorHAnsi" w:hAnsiTheme="majorHAnsi"/>
+          <w:b/>
+          <w:sz w:val="24"/>
+          <w:u w:val="single"/>
+          <w:lang w:val="en-US"/>
+        </w:rPr>
+      </w:pPr>
+      <w:r>
+        <w:rPr>
+          <w:rFonts w:asciiTheme="majorHAnsi" w:hAnsiTheme="majorHAnsi"/>
+          <w:b/>
+          <w:sz w:val="24"/>
+          <w:u w:val="single"/>
           <w:lang w:val="en-US"/>
         </w:rPr>
         <w:t>Pros:</w:t>
       </w:r>
-    </w:p>
-    <w:p>
-      <w:pPr>
-        <w:pStyle w:val="Listenabsatz"/>
+      <w:r>
+        <w:rPr>
+          <w:rFonts w:asciiTheme="majorHAnsi" w:hAnsiTheme="majorHAnsi"/>
+          <w:noProof/>
+          <w:lang w:eastAsia="de-AT"/>
+        </w:rPr>
+        <w:t xml:space="preserve"> </w:t>
+      </w:r>
+    </w:p>
+    <w:p>
+      <w:pPr>
+        <w:pStyle w:val="ListParagraph"/>
         <w:numPr>
           <w:ilvl w:val="0"/>
           <w:numId w:val="1"/>
         </w:numPr>
         <w:rPr>
-          <w:lang w:val="en-US"/>
-        </w:rPr>
-      </w:pPr>
-      <w:r>
-        <w:rPr>
+          <w:rFonts w:asciiTheme="majorHAnsi" w:hAnsiTheme="majorHAnsi"/>
+          <w:sz w:val="24"/>
+          <w:lang w:val="en-US"/>
+        </w:rPr>
+      </w:pPr>
+      <w:r>
+        <w:rPr>
+          <w:rFonts w:asciiTheme="majorHAnsi" w:hAnsiTheme="majorHAnsi"/>
+          <w:sz w:val="24"/>
           <w:lang w:val="en-US"/>
         </w:rPr>
         <w:t>Easy setup of medication list</w:t>
       </w:r>
-    </w:p>
-    <w:p>
-      <w:pPr>
-        <w:pStyle w:val="Listenabsatz"/>
+      <w:r>
+        <w:rPr>
+          <w:rFonts w:asciiTheme="majorHAnsi" w:hAnsiTheme="majorHAnsi"/>
+          <w:sz w:val="24"/>
+          <w:lang w:val="en-US"/>
+        </w:rPr>
+        <w:t>s</w:t>
+      </w:r>
+    </w:p>
+    <w:p>
+      <w:pPr>
+        <w:pStyle w:val="ListParagraph"/>
         <w:numPr>
           <w:ilvl w:val="0"/>
           <w:numId w:val="1"/>
         </w:numPr>
         <w:rPr>
-          <w:lang w:val="en-US"/>
-        </w:rPr>
-      </w:pPr>
-      <w:r>
-        <w:rPr>
+          <w:rFonts w:asciiTheme="majorHAnsi" w:hAnsiTheme="majorHAnsi"/>
+          <w:sz w:val="24"/>
+          <w:lang w:val="en-US"/>
+        </w:rPr>
+      </w:pPr>
+      <w:r>
+        <w:rPr>
+          <w:rFonts w:asciiTheme="majorHAnsi" w:hAnsiTheme="majorHAnsi"/>
+          <w:sz w:val="24"/>
           <w:lang w:val="en-US"/>
         </w:rPr>
         <w:t>Family involvement</w:t>
@@ -122,17 +727,21 @@
     </w:p>
     <w:p>
       <w:pPr>
-        <w:pStyle w:val="Listenabsatz"/>
+        <w:pStyle w:val="ListParagraph"/>
         <w:numPr>
           <w:ilvl w:val="0"/>
           <w:numId w:val="1"/>
         </w:numPr>
         <w:rPr>
-          <w:lang w:val="en-US"/>
-        </w:rPr>
-      </w:pPr>
-      <w:r>
-        <w:rPr>
+          <w:rFonts w:asciiTheme="majorHAnsi" w:hAnsiTheme="majorHAnsi"/>
+          <w:sz w:val="24"/>
+          <w:lang w:val="en-US"/>
+        </w:rPr>
+      </w:pPr>
+      <w:r>
+        <w:rPr>
+          <w:rFonts w:asciiTheme="majorHAnsi" w:hAnsiTheme="majorHAnsi"/>
+          <w:sz w:val="24"/>
           <w:lang w:val="en-US"/>
         </w:rPr>
         <w:t>Reminder</w:t>
@@ -141,18 +750,27 @@
     <w:p>
       <w:pPr>
         <w:rPr>
-          <w:lang w:val="en-US"/>
-        </w:rPr>
-      </w:pPr>
-    </w:p>
-    <w:p>
-      <w:pPr>
-        <w:rPr>
-          <w:lang w:val="en-US"/>
-        </w:rPr>
-      </w:pPr>
-      <w:r>
-        <w:rPr>
+          <w:rFonts w:asciiTheme="majorHAnsi" w:hAnsiTheme="majorHAnsi"/>
+          <w:lang w:val="en-US"/>
+        </w:rPr>
+      </w:pPr>
+    </w:p>
+    <w:p>
+      <w:pPr>
+        <w:rPr>
+          <w:rFonts w:asciiTheme="majorHAnsi" w:hAnsiTheme="majorHAnsi"/>
+          <w:b/>
+          <w:sz w:val="24"/>
+          <w:u w:val="single"/>
+          <w:lang w:val="en-US"/>
+        </w:rPr>
+      </w:pPr>
+      <w:r>
+        <w:rPr>
+          <w:rFonts w:asciiTheme="majorHAnsi" w:hAnsiTheme="majorHAnsi"/>
+          <w:b/>
+          <w:sz w:val="24"/>
+          <w:u w:val="single"/>
           <w:lang w:val="en-US"/>
         </w:rPr>
         <w:t>Cons:</w:t>
@@ -160,17 +778,21 @@
     </w:p>
     <w:p>
       <w:pPr>
-        <w:pStyle w:val="Listenabsatz"/>
+        <w:pStyle w:val="ListParagraph"/>
         <w:numPr>
           <w:ilvl w:val="0"/>
           <w:numId w:val="2"/>
         </w:numPr>
         <w:rPr>
-          <w:lang w:val="en-US"/>
-        </w:rPr>
-      </w:pPr>
-      <w:r>
-        <w:rPr>
+          <w:rFonts w:asciiTheme="majorHAnsi" w:hAnsiTheme="majorHAnsi"/>
+          <w:sz w:val="24"/>
+          <w:lang w:val="en-US"/>
+        </w:rPr>
+      </w:pPr>
+      <w:r>
+        <w:rPr>
+          <w:rFonts w:asciiTheme="majorHAnsi" w:hAnsiTheme="majorHAnsi"/>
+          <w:sz w:val="24"/>
           <w:lang w:val="en-US"/>
         </w:rPr>
         <w:t>No verification of medication plan</w:t>
@@ -178,17 +800,21 @@
     </w:p>
     <w:p>
       <w:pPr>
-        <w:pStyle w:val="Listenabsatz"/>
+        <w:pStyle w:val="ListParagraph"/>
         <w:numPr>
           <w:ilvl w:val="0"/>
           <w:numId w:val="2"/>
         </w:numPr>
         <w:rPr>
-          <w:lang w:val="en-US"/>
-        </w:rPr>
-      </w:pPr>
-      <w:r>
-        <w:rPr>
+          <w:rFonts w:asciiTheme="majorHAnsi" w:hAnsiTheme="majorHAnsi"/>
+          <w:sz w:val="24"/>
+          <w:lang w:val="en-US"/>
+        </w:rPr>
+      </w:pPr>
+      <w:r>
+        <w:rPr>
+          <w:rFonts w:asciiTheme="majorHAnsi" w:hAnsiTheme="majorHAnsi"/>
+          <w:sz w:val="24"/>
           <w:lang w:val="en-US"/>
         </w:rPr>
         <w:t>User interface is not designed for elderly people</w:t>
@@ -196,17 +822,21 @@
     </w:p>
     <w:p>
       <w:pPr>
-        <w:pStyle w:val="Listenabsatz"/>
+        <w:pStyle w:val="ListParagraph"/>
         <w:numPr>
           <w:ilvl w:val="0"/>
           <w:numId w:val="2"/>
         </w:numPr>
         <w:rPr>
-          <w:lang w:val="en-US"/>
-        </w:rPr>
-      </w:pPr>
-      <w:r>
-        <w:rPr>
+          <w:rFonts w:asciiTheme="majorHAnsi" w:hAnsiTheme="majorHAnsi"/>
+          <w:sz w:val="24"/>
+          <w:lang w:val="en-US"/>
+        </w:rPr>
+      </w:pPr>
+      <w:r>
+        <w:rPr>
+          <w:rFonts w:asciiTheme="majorHAnsi" w:hAnsiTheme="majorHAnsi"/>
+          <w:sz w:val="24"/>
           <w:lang w:val="en-US"/>
         </w:rPr>
         <w:t>The UI is bloated, too much information on the main screen</w:t>
@@ -214,17 +844,21 @@
     </w:p>
     <w:p>
       <w:pPr>
-        <w:pStyle w:val="Listenabsatz"/>
+        <w:pStyle w:val="ListParagraph"/>
         <w:numPr>
           <w:ilvl w:val="0"/>
           <w:numId w:val="2"/>
         </w:numPr>
         <w:rPr>
-          <w:lang w:val="en-US"/>
-        </w:rPr>
-      </w:pPr>
-      <w:r>
-        <w:rPr>
+          <w:rFonts w:asciiTheme="majorHAnsi" w:hAnsiTheme="majorHAnsi"/>
+          <w:sz w:val="24"/>
+          <w:lang w:val="en-US"/>
+        </w:rPr>
+      </w:pPr>
+      <w:r>
+        <w:rPr>
+          <w:rFonts w:asciiTheme="majorHAnsi" w:hAnsiTheme="majorHAnsi"/>
+          <w:sz w:val="24"/>
           <w:lang w:val="en-US"/>
         </w:rPr>
         <w:t>No storyboard</w:t>
@@ -266,7 +900,7 @@
                     </pic:cNvPicPr>
                   </pic:nvPicPr>
                   <pic:blipFill>
-                    <a:blip r:embed="rId5" cstate="print">
+                    <a:blip r:embed="rId9" cstate="print">
                       <a:extLst>
                         <a:ext uri="{28A0092B-C50C-407E-A947-70E740481C1C}">
                           <a14:useLocalDpi xmlns:a14="http://schemas.microsoft.com/office/drawing/2010/main" val="0"/>
@@ -320,7 +954,7 @@
                     </pic:cNvPicPr>
                   </pic:nvPicPr>
                   <pic:blipFill>
-                    <a:blip r:embed="rId6" cstate="print">
+                    <a:blip r:embed="rId10" cstate="print">
                       <a:extLst>
                         <a:ext uri="{28A0092B-C50C-407E-A947-70E740481C1C}">
                           <a14:useLocalDpi xmlns:a14="http://schemas.microsoft.com/office/drawing/2010/main" val="0"/>
@@ -374,7 +1008,7 @@
                     </pic:cNvPicPr>
                   </pic:nvPicPr>
                   <pic:blipFill>
-                    <a:blip r:embed="rId7" cstate="print">
+                    <a:blip r:embed="rId11" cstate="print">
                       <a:extLst>
                         <a:ext uri="{28A0092B-C50C-407E-A947-70E740481C1C}">
                           <a14:useLocalDpi xmlns:a14="http://schemas.microsoft.com/office/drawing/2010/main" val="0"/>
@@ -421,20 +1055,63 @@
     </w:p>
     <w:p>
       <w:pPr>
-        <w:pStyle w:val="berschrift1"/>
-        <w:rPr>
-          <w:lang w:val="en-US"/>
-        </w:rPr>
-      </w:pPr>
-      <w:proofErr w:type="spellStart"/>
-      <w:r>
-        <w:rPr>
+        <w:pStyle w:val="Heading1"/>
+        <w:numPr>
+          <w:ilvl w:val="0"/>
+          <w:numId w:val="4"/>
+        </w:numPr>
+        <w:rPr>
+          <w:b/>
+          <w:color w:val="000000" w:themeColor="text1"/>
+          <w:sz w:val="28"/>
+          <w:lang w:val="en-US"/>
+        </w:rPr>
+      </w:pPr>
+      <w:r>
+        <w:rPr>
+          <w:b/>
+          <w:color w:val="000000" w:themeColor="text1"/>
+          <w:sz w:val="28"/>
           <w:lang w:val="en-US"/>
         </w:rPr>
         <w:lastRenderedPageBreak/>
         <w:t>Diagnosia</w:t>
       </w:r>
-      <w:proofErr w:type="spellEnd"/>
+    </w:p>
+    <w:p>
+      <w:pPr>
+        <w:rPr>
+          <w:lang w:val="en-US"/>
+        </w:rPr>
+      </w:pPr>
+    </w:p>
+    <w:p>
+      <w:pPr>
+        <w:jc w:val="both"/>
+        <w:rPr>
+          <w:rFonts w:asciiTheme="majorHAnsi" w:hAnsiTheme="majorHAnsi"/>
+          <w:noProof/>
+          <w:sz w:val="24"/>
+          <w:lang w:val="en-US" w:eastAsia="de-AT"/>
+        </w:rPr>
+      </w:pPr>
+      <w:r>
+        <w:rPr>
+          <w:rFonts w:asciiTheme="majorHAnsi" w:hAnsiTheme="majorHAnsi"/>
+          <w:sz w:val="24"/>
+          <w:lang w:val="en-US"/>
+        </w:rPr>
+        <w:t>Diagnosia is an online medication database. It provides you easily with information about ingredients and complications with other medications. Diagnosia focuses on doctors and hospital staff. It allows you to access its database either online via a web browser or a dedicated app for Android and iOS.</w:t>
+      </w:r>
+      <w:r>
+        <w:rPr>
+          <w:rFonts w:asciiTheme="majorHAnsi" w:hAnsiTheme="majorHAnsi"/>
+          <w:noProof/>
+          <w:sz w:val="24"/>
+          <w:lang w:val="en-US" w:eastAsia="de-AT"/>
+        </w:rPr>
+        <w:t xml:space="preserve"> </w:t>
+      </w:r>
     </w:p>
     <w:p>
       <w:pPr>
@@ -443,79 +1120,312 @@
           <w:lang w:val="en-US" w:eastAsia="de-AT"/>
         </w:rPr>
       </w:pPr>
-      <w:proofErr w:type="spellStart"/>
-      <w:r>
-        <w:rPr>
-          <w:lang w:val="en-US"/>
-        </w:rPr>
-        <w:t>Diagnosia</w:t>
-      </w:r>
-      <w:proofErr w:type="spellEnd"/>
-      <w:r>
-        <w:rPr>
-          <w:lang w:val="en-US"/>
-        </w:rPr>
-        <w:t xml:space="preserve"> is an online medication database. It provides you easily with information about ingredients and complications with other medications. </w:t>
-      </w:r>
-      <w:proofErr w:type="spellStart"/>
-      <w:r>
-        <w:rPr>
-          <w:lang w:val="en-US"/>
-        </w:rPr>
-        <w:t>Diagnosia</w:t>
-      </w:r>
-      <w:proofErr w:type="spellEnd"/>
-      <w:r>
-        <w:rPr>
-          <w:lang w:val="en-US"/>
-        </w:rPr>
-        <w:t xml:space="preserve"> focuses on doctors and hospital staff. It allows you to access its database either online via a web browser or a dedicated app for Android and </w:t>
-      </w:r>
-      <w:proofErr w:type="spellStart"/>
-      <w:r>
-        <w:rPr>
-          <w:lang w:val="en-US"/>
-        </w:rPr>
-        <w:t>iOS</w:t>
-      </w:r>
-      <w:proofErr w:type="spellEnd"/>
-      <w:r>
-        <w:rPr>
-          <w:lang w:val="en-US"/>
-        </w:rPr>
-        <w:t>.</w:t>
-      </w:r>
-      <w:r>
-        <w:rPr>
-          <w:noProof/>
-          <w:lang w:val="en-US" w:eastAsia="de-AT"/>
-        </w:rPr>
-        <w:t xml:space="preserve"> </w:t>
-      </w:r>
-    </w:p>
-    <w:p>
-      <w:pPr>
-        <w:rPr>
-          <w:noProof/>
-          <w:lang w:val="en-US" w:eastAsia="de-AT"/>
-        </w:rPr>
-      </w:pPr>
-    </w:p>
-    <w:p>
-      <w:pPr>
-        <w:rPr>
-          <w:lang w:val="en-US"/>
-        </w:rPr>
-      </w:pPr>
       <w:r>
         <w:rPr>
           <w:noProof/>
           <w:lang w:eastAsia="de-AT"/>
         </w:rPr>
         <w:drawing>
-          <wp:inline distT="0" distB="0" distL="0" distR="0">
+          <wp:anchor distT="0" distB="0" distL="114300" distR="114300" simplePos="0" relativeHeight="251664384" behindDoc="1" locked="0" layoutInCell="1" allowOverlap="1" wp14:anchorId="45E55FA7" wp14:editId="0B9356EC">
+            <wp:simplePos x="0" y="0"/>
+            <wp:positionH relativeFrom="column">
+              <wp:posOffset>3086735</wp:posOffset>
+            </wp:positionH>
+            <wp:positionV relativeFrom="paragraph">
+              <wp:posOffset>3970655</wp:posOffset>
+            </wp:positionV>
+            <wp:extent cx="1861200" cy="3099600"/>
+            <wp:effectExtent l="152400" t="152400" r="367665" b="367665"/>
+            <wp:wrapTight wrapText="bothSides">
+              <wp:wrapPolygon edited="0">
+                <wp:start x="884" y="-1062"/>
+                <wp:lineTo x="-1769" y="-797"/>
+                <wp:lineTo x="-1769" y="20445"/>
+                <wp:lineTo x="-1327" y="22702"/>
+                <wp:lineTo x="1327" y="23764"/>
+                <wp:lineTo x="1548" y="24030"/>
+                <wp:lineTo x="22330" y="24030"/>
+                <wp:lineTo x="22551" y="23764"/>
+                <wp:lineTo x="25204" y="22702"/>
+                <wp:lineTo x="25646" y="18321"/>
+                <wp:lineTo x="25646" y="1328"/>
+                <wp:lineTo x="22993" y="-664"/>
+                <wp:lineTo x="22772" y="-1062"/>
+                <wp:lineTo x="884" y="-1062"/>
+              </wp:wrapPolygon>
+            </wp:wrapTight>
+            <wp:docPr id="9" name="Picture 9" descr="C:\Users\Manu\Documents\Hagenberg\Master 3. Semester\Mobile Health and Sports\gitrepo\Documentation\images\dia5.jpg"/>
+            <wp:cNvGraphicFramePr>
+              <a:graphicFrameLocks xmlns:a="http://schemas.openxmlformats.org/drawingml/2006/main" noChangeAspect="1"/>
+            </wp:cNvGraphicFramePr>
+            <a:graphic xmlns:a="http://schemas.openxmlformats.org/drawingml/2006/main">
+              <a:graphicData uri="http://schemas.openxmlformats.org/drawingml/2006/picture">
+                <pic:pic xmlns:pic="http://schemas.openxmlformats.org/drawingml/2006/picture">
+                  <pic:nvPicPr>
+                    <pic:cNvPr id="0" name="Picture 8" descr="C:\Users\Manu\Documents\Hagenberg\Master 3. Semester\Mobile Health and Sports\gitrepo\Documentation\images\dia5.jpg"/>
+                    <pic:cNvPicPr>
+                      <a:picLocks noChangeAspect="1" noChangeArrowheads="1"/>
+                    </pic:cNvPicPr>
+                  </pic:nvPicPr>
+                  <pic:blipFill>
+                    <a:blip r:embed="rId12" cstate="print">
+                      <a:extLst>
+                        <a:ext uri="{28A0092B-C50C-407E-A947-70E740481C1C}">
+                          <a14:useLocalDpi xmlns:a14="http://schemas.microsoft.com/office/drawing/2010/main" val="0"/>
+                        </a:ext>
+                      </a:extLst>
+                    </a:blip>
+                    <a:srcRect/>
+                    <a:stretch>
+                      <a:fillRect/>
+                    </a:stretch>
+                  </pic:blipFill>
+                  <pic:spPr bwMode="auto">
+                    <a:xfrm>
+                      <a:off x="0" y="0"/>
+                      <a:ext cx="1861200" cy="3099600"/>
+                    </a:xfrm>
+                    <a:prstGeom prst="rect">
+                      <a:avLst/>
+                    </a:prstGeom>
+                    <a:ln>
+                      <a:noFill/>
+                    </a:ln>
+                    <a:effectLst>
+                      <a:outerShdw blurRad="292100" dist="139700" dir="2700000" algn="tl" rotWithShape="0">
+                        <a:srgbClr val="333333">
+                          <a:alpha val="65000"/>
+                        </a:srgbClr>
+                      </a:outerShdw>
+                    </a:effectLst>
+                  </pic:spPr>
+                </pic:pic>
+              </a:graphicData>
+            </a:graphic>
+            <wp14:sizeRelH relativeFrom="page">
+              <wp14:pctWidth>0</wp14:pctWidth>
+            </wp14:sizeRelH>
+            <wp14:sizeRelV relativeFrom="page">
+              <wp14:pctHeight>0</wp14:pctHeight>
+            </wp14:sizeRelV>
+          </wp:anchor>
+        </w:drawing>
+      </w:r>
+      <w:r>
+        <w:rPr>
+          <w:noProof/>
+          <w:lang w:eastAsia="de-AT"/>
+        </w:rPr>
+        <w:drawing>
+          <wp:anchor distT="0" distB="0" distL="114300" distR="114300" simplePos="0" relativeHeight="251663360" behindDoc="1" locked="0" layoutInCell="1" allowOverlap="1" wp14:anchorId="200D6A1D" wp14:editId="3DAC9C06">
+            <wp:simplePos x="0" y="0"/>
+            <wp:positionH relativeFrom="margin">
+              <wp:posOffset>630621</wp:posOffset>
+            </wp:positionH>
+            <wp:positionV relativeFrom="paragraph">
+              <wp:posOffset>3982085</wp:posOffset>
+            </wp:positionV>
+            <wp:extent cx="1861200" cy="3099600"/>
+            <wp:effectExtent l="152400" t="152400" r="367665" b="367665"/>
+            <wp:wrapTight wrapText="bothSides">
+              <wp:wrapPolygon edited="0">
+                <wp:start x="884" y="-1062"/>
+                <wp:lineTo x="-1769" y="-797"/>
+                <wp:lineTo x="-1769" y="20445"/>
+                <wp:lineTo x="-1327" y="22702"/>
+                <wp:lineTo x="1327" y="23764"/>
+                <wp:lineTo x="1548" y="24030"/>
+                <wp:lineTo x="22330" y="24030"/>
+                <wp:lineTo x="22551" y="23764"/>
+                <wp:lineTo x="25204" y="22702"/>
+                <wp:lineTo x="25646" y="18321"/>
+                <wp:lineTo x="25646" y="1328"/>
+                <wp:lineTo x="22993" y="-664"/>
+                <wp:lineTo x="22772" y="-1062"/>
+                <wp:lineTo x="884" y="-1062"/>
+              </wp:wrapPolygon>
+            </wp:wrapTight>
+            <wp:docPr id="7" name="Picture 7" descr="C:\Users\Manu\Documents\Hagenberg\Master 3. Semester\Mobile Health and Sports\gitrepo\Documentation\images\dia.jpg"/>
+            <wp:cNvGraphicFramePr>
+              <a:graphicFrameLocks xmlns:a="http://schemas.openxmlformats.org/drawingml/2006/main" noChangeAspect="1"/>
+            </wp:cNvGraphicFramePr>
+            <a:graphic xmlns:a="http://schemas.openxmlformats.org/drawingml/2006/main">
+              <a:graphicData uri="http://schemas.openxmlformats.org/drawingml/2006/picture">
+                <pic:pic xmlns:pic="http://schemas.openxmlformats.org/drawingml/2006/picture">
+                  <pic:nvPicPr>
+                    <pic:cNvPr id="0" name="Picture 7" descr="C:\Users\Manu\Documents\Hagenberg\Master 3. Semester\Mobile Health and Sports\gitrepo\Documentation\images\dia.jpg"/>
+                    <pic:cNvPicPr>
+                      <a:picLocks noChangeAspect="1" noChangeArrowheads="1"/>
+                    </pic:cNvPicPr>
+                  </pic:nvPicPr>
+                  <pic:blipFill>
+                    <a:blip r:embed="rId13" cstate="print">
+                      <a:extLst>
+                        <a:ext uri="{28A0092B-C50C-407E-A947-70E740481C1C}">
+                          <a14:useLocalDpi xmlns:a14="http://schemas.microsoft.com/office/drawing/2010/main" val="0"/>
+                        </a:ext>
+                      </a:extLst>
+                    </a:blip>
+                    <a:srcRect/>
+                    <a:stretch>
+                      <a:fillRect/>
+                    </a:stretch>
+                  </pic:blipFill>
+                  <pic:spPr bwMode="auto">
+                    <a:xfrm>
+                      <a:off x="0" y="0"/>
+                      <a:ext cx="1861200" cy="3099600"/>
+                    </a:xfrm>
+                    <a:prstGeom prst="rect">
+                      <a:avLst/>
+                    </a:prstGeom>
+                    <a:ln>
+                      <a:noFill/>
+                    </a:ln>
+                    <a:effectLst>
+                      <a:outerShdw blurRad="292100" dist="139700" dir="2700000" algn="tl" rotWithShape="0">
+                        <a:srgbClr val="333333">
+                          <a:alpha val="65000"/>
+                        </a:srgbClr>
+                      </a:outerShdw>
+                    </a:effectLst>
+                  </pic:spPr>
+                </pic:pic>
+              </a:graphicData>
+            </a:graphic>
+            <wp14:sizeRelH relativeFrom="page">
+              <wp14:pctWidth>0</wp14:pctWidth>
+            </wp14:sizeRelH>
+            <wp14:sizeRelV relativeFrom="page">
+              <wp14:pctHeight>0</wp14:pctHeight>
+            </wp14:sizeRelV>
+          </wp:anchor>
+        </w:drawing>
+      </w:r>
+      <w:r>
+        <w:rPr>
+          <w:noProof/>
+          <w:lang w:eastAsia="de-AT"/>
+        </w:rPr>
+        <w:drawing>
+          <wp:anchor distT="0" distB="0" distL="114300" distR="114300" simplePos="0" relativeHeight="251662336" behindDoc="1" locked="0" layoutInCell="1" allowOverlap="1" wp14:anchorId="21EA6294" wp14:editId="37D49DC9">
+            <wp:simplePos x="0" y="0"/>
+            <wp:positionH relativeFrom="column">
+              <wp:posOffset>4128592</wp:posOffset>
+            </wp:positionH>
+            <wp:positionV relativeFrom="paragraph">
+              <wp:posOffset>290195</wp:posOffset>
+            </wp:positionV>
+            <wp:extent cx="1874520" cy="3119120"/>
+            <wp:effectExtent l="152400" t="152400" r="354330" b="367030"/>
+            <wp:wrapTight wrapText="bothSides">
+              <wp:wrapPolygon edited="0">
+                <wp:start x="878" y="-1055"/>
+                <wp:lineTo x="-1756" y="-792"/>
+                <wp:lineTo x="-1537" y="22559"/>
+                <wp:lineTo x="1317" y="23746"/>
+                <wp:lineTo x="1537" y="24010"/>
+                <wp:lineTo x="22171" y="24010"/>
+                <wp:lineTo x="22390" y="23746"/>
+                <wp:lineTo x="25024" y="22559"/>
+                <wp:lineTo x="25463" y="20316"/>
+                <wp:lineTo x="25463" y="1319"/>
+                <wp:lineTo x="22829" y="-660"/>
+                <wp:lineTo x="22610" y="-1055"/>
+                <wp:lineTo x="878" y="-1055"/>
+              </wp:wrapPolygon>
+            </wp:wrapTight>
+            <wp:docPr id="5" name="Grafik 5" descr="C:\Users\ckies_000\AppData\Local\Microsoft\Windows\INetCache\Content.Word\dia3.jpg"/>
+            <wp:cNvGraphicFramePr>
+              <a:graphicFrameLocks xmlns:a="http://schemas.openxmlformats.org/drawingml/2006/main" noChangeAspect="1"/>
+            </wp:cNvGraphicFramePr>
+            <a:graphic xmlns:a="http://schemas.openxmlformats.org/drawingml/2006/main">
+              <a:graphicData uri="http://schemas.openxmlformats.org/drawingml/2006/picture">
+                <pic:pic xmlns:pic="http://schemas.openxmlformats.org/drawingml/2006/picture">
+                  <pic:nvPicPr>
+                    <pic:cNvPr id="0" name="Picture 19" descr="C:\Users\ckies_000\AppData\Local\Microsoft\Windows\INetCache\Content.Word\dia3.jpg"/>
+                    <pic:cNvPicPr>
+                      <a:picLocks noChangeAspect="1" noChangeArrowheads="1"/>
+                    </pic:cNvPicPr>
+                  </pic:nvPicPr>
+                  <pic:blipFill>
+                    <a:blip r:embed="rId14" cstate="print">
+                      <a:extLst>
+                        <a:ext uri="{28A0092B-C50C-407E-A947-70E740481C1C}">
+                          <a14:useLocalDpi xmlns:a14="http://schemas.microsoft.com/office/drawing/2010/main" val="0"/>
+                        </a:ext>
+                      </a:extLst>
+                    </a:blip>
+                    <a:srcRect/>
+                    <a:stretch>
+                      <a:fillRect/>
+                    </a:stretch>
+                  </pic:blipFill>
+                  <pic:spPr bwMode="auto">
+                    <a:xfrm>
+                      <a:off x="0" y="0"/>
+                      <a:ext cx="1874520" cy="3119120"/>
+                    </a:xfrm>
+                    <a:prstGeom prst="rect">
+                      <a:avLst/>
+                    </a:prstGeom>
+                    <a:ln>
+                      <a:noFill/>
+                    </a:ln>
+                    <a:effectLst>
+                      <a:outerShdw blurRad="292100" dist="139700" dir="2700000" algn="tl" rotWithShape="0">
+                        <a:srgbClr val="333333">
+                          <a:alpha val="65000"/>
+                        </a:srgbClr>
+                      </a:outerShdw>
+                    </a:effectLst>
+                  </pic:spPr>
+                </pic:pic>
+              </a:graphicData>
+            </a:graphic>
+            <wp14:sizeRelH relativeFrom="page">
+              <wp14:pctWidth>0</wp14:pctWidth>
+            </wp14:sizeRelH>
+            <wp14:sizeRelV relativeFrom="page">
+              <wp14:pctHeight>0</wp14:pctHeight>
+            </wp14:sizeRelV>
+          </wp:anchor>
+        </w:drawing>
+      </w:r>
+      <w:r>
+        <w:rPr>
+          <w:noProof/>
+          <w:lang w:eastAsia="de-AT"/>
+        </w:rPr>
+        <w:drawing>
+          <wp:anchor distT="0" distB="0" distL="114300" distR="114300" simplePos="0" relativeHeight="251660288" behindDoc="1" locked="0" layoutInCell="1" allowOverlap="1" wp14:anchorId="72B5EF93" wp14:editId="48B4C626">
+            <wp:simplePos x="0" y="0"/>
+            <wp:positionH relativeFrom="column">
+              <wp:posOffset>-240104</wp:posOffset>
+            </wp:positionH>
+            <wp:positionV relativeFrom="paragraph">
+              <wp:posOffset>290830</wp:posOffset>
+            </wp:positionV>
             <wp:extent cx="1859047" cy="3100218"/>
-            <wp:effectExtent l="0" t="0" r="8255" b="5080"/>
+            <wp:effectExtent l="152400" t="152400" r="370205" b="367030"/>
+            <wp:wrapTight wrapText="bothSides">
+              <wp:wrapPolygon edited="0">
+                <wp:start x="886" y="-1062"/>
+                <wp:lineTo x="-1771" y="-796"/>
+                <wp:lineTo x="-1771" y="20441"/>
+                <wp:lineTo x="-1328" y="22697"/>
+                <wp:lineTo x="1328" y="23759"/>
+                <wp:lineTo x="1550" y="24025"/>
+                <wp:lineTo x="22360" y="24025"/>
+                <wp:lineTo x="22581" y="23759"/>
+                <wp:lineTo x="25238" y="22697"/>
+                <wp:lineTo x="25681" y="18317"/>
+                <wp:lineTo x="25681" y="1327"/>
+                <wp:lineTo x="23024" y="-664"/>
+                <wp:lineTo x="22803" y="-1062"/>
+                <wp:lineTo x="886" y="-1062"/>
+              </wp:wrapPolygon>
+            </wp:wrapTight>
             <wp:docPr id="6" name="Grafik 6" descr="C:\Users\ckies_000\AppData\Local\Microsoft\Windows\INetCache\Content.Word\dia1.jpg"/>
             <wp:cNvGraphicFramePr>
               <a:graphicFrameLocks xmlns:a="http://schemas.openxmlformats.org/drawingml/2006/main" noChangeAspect="1"/>
@@ -530,7 +1440,7 @@
                     </pic:cNvPicPr>
                   </pic:nvPicPr>
                   <pic:blipFill>
-                    <a:blip r:embed="rId8" cstate="print">
+                    <a:blip r:embed="rId15" cstate="print">
                       <a:extLst>
                         <a:ext uri="{28A0092B-C50C-407E-A947-70E740481C1C}">
                           <a14:useLocalDpi xmlns:a14="http://schemas.microsoft.com/office/drawing/2010/main" val="0"/>
@@ -545,31 +1455,75 @@
                   <pic:spPr bwMode="auto">
                     <a:xfrm>
                       <a:off x="0" y="0"/>
-                      <a:ext cx="1871122" cy="3120354"/>
+                      <a:ext cx="1859047" cy="3100218"/>
                     </a:xfrm>
                     <a:prstGeom prst="rect">
                       <a:avLst/>
                     </a:prstGeom>
-                    <a:noFill/>
                     <a:ln>
                       <a:noFill/>
                     </a:ln>
+                    <a:effectLst>
+                      <a:outerShdw blurRad="292100" dist="139700" dir="2700000" algn="tl" rotWithShape="0">
+                        <a:srgbClr val="333333">
+                          <a:alpha val="65000"/>
+                        </a:srgbClr>
+                      </a:outerShdw>
+                    </a:effectLst>
                   </pic:spPr>
                 </pic:pic>
               </a:graphicData>
             </a:graphic>
-          </wp:inline>
+            <wp14:sizeRelH relativeFrom="page">
+              <wp14:pctWidth>0</wp14:pctWidth>
+            </wp14:sizeRelH>
+            <wp14:sizeRelV relativeFrom="page">
+              <wp14:pctHeight>0</wp14:pctHeight>
+            </wp14:sizeRelV>
+          </wp:anchor>
         </w:drawing>
       </w:r>
+    </w:p>
+    <w:p>
+      <w:pPr>
+        <w:rPr>
+          <w:lang w:val="en-US"/>
+        </w:rPr>
+      </w:pPr>
       <w:r>
         <w:rPr>
           <w:noProof/>
           <w:lang w:eastAsia="de-AT"/>
         </w:rPr>
         <w:drawing>
-          <wp:inline distT="0" distB="0" distL="0" distR="0" wp14:anchorId="774C08E4" wp14:editId="3AFDFA01">
-            <wp:extent cx="1862093" cy="3107907"/>
-            <wp:effectExtent l="0" t="0" r="5080" b="0"/>
+          <wp:anchor distT="0" distB="0" distL="114300" distR="114300" simplePos="0" relativeHeight="251661312" behindDoc="1" locked="0" layoutInCell="1" allowOverlap="1" wp14:anchorId="30BD39E8" wp14:editId="66634149">
+            <wp:simplePos x="0" y="0"/>
+            <wp:positionH relativeFrom="margin">
+              <wp:align>center</wp:align>
+            </wp:positionH>
+            <wp:positionV relativeFrom="paragraph">
+              <wp:posOffset>5080</wp:posOffset>
+            </wp:positionV>
+            <wp:extent cx="1861820" cy="3107690"/>
+            <wp:effectExtent l="152400" t="152400" r="367030" b="359410"/>
+            <wp:wrapTight wrapText="bothSides">
+              <wp:wrapPolygon edited="0">
+                <wp:start x="884" y="-1059"/>
+                <wp:lineTo x="-1768" y="-794"/>
+                <wp:lineTo x="-1768" y="20391"/>
+                <wp:lineTo x="-1326" y="22642"/>
+                <wp:lineTo x="1326" y="23701"/>
+                <wp:lineTo x="1547" y="23966"/>
+                <wp:lineTo x="22322" y="23966"/>
+                <wp:lineTo x="22543" y="23701"/>
+                <wp:lineTo x="25195" y="22642"/>
+                <wp:lineTo x="25637" y="18272"/>
+                <wp:lineTo x="25637" y="1324"/>
+                <wp:lineTo x="22985" y="-662"/>
+                <wp:lineTo x="22764" y="-1059"/>
+                <wp:lineTo x="884" y="-1059"/>
+              </wp:wrapPolygon>
+            </wp:wrapTight>
             <wp:docPr id="4" name="Grafik 4" descr="C:\Users\ckies_000\AppData\Local\Microsoft\Windows\INetCache\Content.Word\dia2.jpg"/>
             <wp:cNvGraphicFramePr>
               <a:graphicFrameLocks xmlns:a="http://schemas.openxmlformats.org/drawingml/2006/main" noChangeAspect="1"/>
@@ -584,7 +1538,7 @@
                     </pic:cNvPicPr>
                   </pic:nvPicPr>
                   <pic:blipFill>
-                    <a:blip r:embed="rId9" cstate="print">
+                    <a:blip r:embed="rId16" cstate="print">
                       <a:extLst>
                         <a:ext uri="{28A0092B-C50C-407E-A947-70E740481C1C}">
                           <a14:useLocalDpi xmlns:a14="http://schemas.microsoft.com/office/drawing/2010/main" val="0"/>
@@ -599,76 +1553,34 @@
                   <pic:spPr bwMode="auto">
                     <a:xfrm>
                       <a:off x="0" y="0"/>
-                      <a:ext cx="1866778" cy="3115726"/>
+                      <a:ext cx="1861820" cy="3107690"/>
                     </a:xfrm>
                     <a:prstGeom prst="rect">
                       <a:avLst/>
                     </a:prstGeom>
-                    <a:noFill/>
                     <a:ln>
                       <a:noFill/>
                     </a:ln>
+                    <a:effectLst>
+                      <a:outerShdw blurRad="292100" dist="139700" dir="2700000" algn="tl" rotWithShape="0">
+                        <a:srgbClr val="333333">
+                          <a:alpha val="65000"/>
+                        </a:srgbClr>
+                      </a:outerShdw>
+                    </a:effectLst>
                   </pic:spPr>
                 </pic:pic>
               </a:graphicData>
             </a:graphic>
-          </wp:inline>
+            <wp14:sizeRelH relativeFrom="page">
+              <wp14:pctWidth>0</wp14:pctWidth>
+            </wp14:sizeRelH>
+            <wp14:sizeRelV relativeFrom="page">
+              <wp14:pctHeight>0</wp14:pctHeight>
+            </wp14:sizeRelV>
+          </wp:anchor>
         </w:drawing>
       </w:r>
-      <w:r>
-        <w:rPr>
-          <w:noProof/>
-          <w:lang w:eastAsia="de-AT"/>
-        </w:rPr>
-        <w:drawing>
-          <wp:inline distT="0" distB="0" distL="0" distR="0">
-            <wp:extent cx="1874520" cy="3119737"/>
-            <wp:effectExtent l="0" t="0" r="0" b="5080"/>
-            <wp:docPr id="5" name="Grafik 5" descr="C:\Users\ckies_000\AppData\Local\Microsoft\Windows\INetCache\Content.Word\dia3.jpg"/>
-            <wp:cNvGraphicFramePr>
-              <a:graphicFrameLocks xmlns:a="http://schemas.openxmlformats.org/drawingml/2006/main" noChangeAspect="1"/>
-            </wp:cNvGraphicFramePr>
-            <a:graphic xmlns:a="http://schemas.openxmlformats.org/drawingml/2006/main">
-              <a:graphicData uri="http://schemas.openxmlformats.org/drawingml/2006/picture">
-                <pic:pic xmlns:pic="http://schemas.openxmlformats.org/drawingml/2006/picture">
-                  <pic:nvPicPr>
-                    <pic:cNvPr id="0" name="Picture 19" descr="C:\Users\ckies_000\AppData\Local\Microsoft\Windows\INetCache\Content.Word\dia3.jpg"/>
-                    <pic:cNvPicPr>
-                      <a:picLocks noChangeAspect="1" noChangeArrowheads="1"/>
-                    </pic:cNvPicPr>
-                  </pic:nvPicPr>
-                  <pic:blipFill>
-                    <a:blip r:embed="rId10" cstate="print">
-                      <a:extLst>
-                        <a:ext uri="{28A0092B-C50C-407E-A947-70E740481C1C}">
-                          <a14:useLocalDpi xmlns:a14="http://schemas.microsoft.com/office/drawing/2010/main" val="0"/>
-                        </a:ext>
-                      </a:extLst>
-                    </a:blip>
-                    <a:srcRect/>
-                    <a:stretch>
-                      <a:fillRect/>
-                    </a:stretch>
-                  </pic:blipFill>
-                  <pic:spPr bwMode="auto">
-                    <a:xfrm>
-                      <a:off x="0" y="0"/>
-                      <a:ext cx="1882592" cy="3133172"/>
-                    </a:xfrm>
-                    <a:prstGeom prst="rect">
-                      <a:avLst/>
-                    </a:prstGeom>
-                    <a:noFill/>
-                    <a:ln>
-                      <a:noFill/>
-                    </a:ln>
-                  </pic:spPr>
-                </pic:pic>
-              </a:graphicData>
-            </a:graphic>
-          </wp:inline>
-        </w:drawing>
-      </w:r>
     </w:p>
     <w:p>
       <w:pPr>
@@ -681,171 +1593,107 @@
         <w:rPr>
           <w:lang w:val="en-US"/>
         </w:rPr>
-        <w:pict>
-          <v:shapetype id="_x0000_t75" coordsize="21600,21600" o:spt="75" o:preferrelative="t" path="m@4@5l@4@11@9@11@9@5xe" filled="f" stroked="f">
-            <v:stroke joinstyle="miter"/>
-            <v:formulas>
-              <v:f eqn="if lineDrawn pixelLineWidth 0"/>
-              <v:f eqn="sum @0 1 0"/>
-              <v:f eqn="sum 0 0 @1"/>
-              <v:f eqn="prod @2 1 2"/>
-              <v:f eqn="prod @3 21600 pixelWidth"/>
-              <v:f eqn="prod @3 21600 pixelHeight"/>
-              <v:f eqn="sum @0 0 1"/>
-              <v:f eqn="prod @6 1 2"/>
-              <v:f eqn="prod @7 21600 pixelWidth"/>
-              <v:f eqn="sum @8 21600 0"/>
-              <v:f eqn="prod @7 21600 pixelHeight"/>
-              <v:f eqn="sum @10 21600 0"/>
-            </v:formulas>
-            <v:path o:extrusionok="f" gradientshapeok="t" o:connecttype="rect"/>
-            <o:lock v:ext="edit" aspectratio="t"/>
-          </v:shapetype>
-          <v:shape id="_x0000_i1025" type="#_x0000_t75" style="width:163.2pt;height:271.8pt">
-            <v:imagedata r:id="rId11" o:title="dia5"/>
-          </v:shape>
-        </w:pict>
-      </w:r>
-      <w:r>
-        <w:rPr>
-          <w:lang w:val="en-US"/>
-        </w:rPr>
-        <w:pict>
-          <v:shape id="_x0000_i1026" type="#_x0000_t75" style="width:163.2pt;height:271.8pt">
-            <v:imagedata r:id="rId12" o:title="dia"/>
-          </v:shape>
-        </w:pict>
-      </w:r>
-      <w:r>
-        <w:rPr>
-          <w:lang w:val="en-US"/>
-        </w:rPr>
         <w:br w:type="page"/>
       </w:r>
     </w:p>
     <w:p>
       <w:pPr>
-        <w:pStyle w:val="berschrift1"/>
-        <w:rPr>
-          <w:lang w:val="en-US"/>
-        </w:rPr>
-      </w:pPr>
-      <w:proofErr w:type="spellStart"/>
-      <w:r>
-        <w:rPr>
+        <w:pStyle w:val="Heading1"/>
+        <w:numPr>
+          <w:ilvl w:val="0"/>
+          <w:numId w:val="4"/>
+        </w:numPr>
+        <w:rPr>
+          <w:b/>
+          <w:color w:val="000000" w:themeColor="text1"/>
+          <w:sz w:val="28"/>
+          <w:lang w:val="en-US"/>
+        </w:rPr>
+      </w:pPr>
+      <w:r>
+        <w:rPr>
+          <w:b/>
+          <w:color w:val="000000" w:themeColor="text1"/>
+          <w:sz w:val="28"/>
           <w:lang w:val="en-US"/>
         </w:rPr>
         <w:lastRenderedPageBreak/>
+        <w:t xml:space="preserve">Qualcomm </w:t>
+      </w:r>
+      <w:r>
+        <w:rPr>
+          <w:b/>
+          <w:color w:val="000000" w:themeColor="text1"/>
+          <w:sz w:val="28"/>
+          <w:lang w:val="en-US"/>
+        </w:rPr>
         <w:t>Glowcaps</w:t>
       </w:r>
-      <w:proofErr w:type="spellEnd"/>
-    </w:p>
-    <w:p>
-      <w:pPr>
-        <w:rPr>
-          <w:lang w:val="en-US"/>
-        </w:rPr>
-      </w:pPr>
-      <w:proofErr w:type="spellStart"/>
-      <w:r>
-        <w:rPr>
-          <w:lang w:val="en-US"/>
-        </w:rPr>
-        <w:t>Glowcaps</w:t>
-      </w:r>
-      <w:proofErr w:type="spellEnd"/>
-      <w:r>
-        <w:rPr>
-          <w:lang w:val="en-US"/>
-        </w:rPr>
-        <w:t xml:space="preserve"> is different to the previous stated products because it consists of soft and </w:t>
-      </w:r>
-      <w:proofErr w:type="spellStart"/>
-      <w:r>
-        <w:rPr>
-          <w:lang w:val="en-US"/>
-        </w:rPr>
-        <w:t>handware</w:t>
-      </w:r>
-      <w:proofErr w:type="spellEnd"/>
-      <w:r>
-        <w:rPr>
-          <w:lang w:val="en-US"/>
-        </w:rPr>
-        <w:t xml:space="preserve">. </w:t>
-      </w:r>
-      <w:proofErr w:type="spellStart"/>
-      <w:r>
-        <w:rPr>
-          <w:lang w:val="en-US"/>
-        </w:rPr>
-        <w:t>Glowcaps</w:t>
-      </w:r>
-      <w:proofErr w:type="spellEnd"/>
-      <w:r>
-        <w:rPr>
-          <w:lang w:val="en-US"/>
-        </w:rPr>
-        <w:t xml:space="preserve"> as the name states are glowing caps which can be attached to medication bucket. You can replace the normal cap with the </w:t>
-      </w:r>
-      <w:proofErr w:type="spellStart"/>
-      <w:r>
-        <w:rPr>
-          <w:lang w:val="en-US"/>
-        </w:rPr>
-        <w:t>Glowcap</w:t>
-      </w:r>
-      <w:proofErr w:type="spellEnd"/>
-      <w:r>
-        <w:rPr>
-          <w:lang w:val="en-US"/>
-        </w:rPr>
-        <w:t xml:space="preserve">. The </w:t>
-      </w:r>
-      <w:proofErr w:type="spellStart"/>
-      <w:r>
-        <w:rPr>
-          <w:lang w:val="en-US"/>
-        </w:rPr>
-        <w:t>glowcaps</w:t>
-      </w:r>
-      <w:proofErr w:type="spellEnd"/>
-      <w:r>
-        <w:rPr>
-          <w:lang w:val="en-US"/>
-        </w:rPr>
-        <w:t xml:space="preserve"> consists of a small microcomputer which will trigger a LED when you have to take your medication. Additionally to a light pulse notification a sound can be played. The configuration for each </w:t>
-      </w:r>
-      <w:proofErr w:type="spellStart"/>
-      <w:r>
-        <w:rPr>
-          <w:lang w:val="en-US"/>
-        </w:rPr>
-        <w:t>Glowcap</w:t>
-      </w:r>
-      <w:proofErr w:type="spellEnd"/>
-      <w:r>
-        <w:rPr>
-          <w:lang w:val="en-US"/>
-        </w:rPr>
-        <w:t xml:space="preserve"> is carried out by Smartphone.</w:t>
-      </w:r>
-    </w:p>
-    <w:p>
-      <w:pPr>
-        <w:rPr>
-          <w:lang w:val="en-US"/>
-        </w:rPr>
-      </w:pPr>
-    </w:p>
-    <w:p>
-      <w:pPr>
-        <w:rPr>
-          <w:lang w:val="en-US"/>
-        </w:rPr>
-      </w:pPr>
-      <w:r>
-        <w:rPr>
+    </w:p>
+    <w:p>
+      <w:pPr>
+        <w:rPr>
+          <w:lang w:val="en-US"/>
+        </w:rPr>
+      </w:pPr>
+    </w:p>
+    <w:p>
+      <w:pPr>
+        <w:jc w:val="both"/>
+        <w:rPr>
+          <w:rFonts w:asciiTheme="majorHAnsi" w:hAnsiTheme="majorHAnsi"/>
+          <w:sz w:val="24"/>
+          <w:lang w:val="en-US"/>
+        </w:rPr>
+      </w:pPr>
+      <w:r>
+        <w:rPr>
+          <w:rFonts w:asciiTheme="majorHAnsi" w:hAnsiTheme="majorHAnsi"/>
+          <w:sz w:val="24"/>
+          <w:lang w:val="en-US"/>
+        </w:rPr>
+        <w:t>Glowcaps is different to the previous stated products bec</w:t>
+      </w:r>
+      <w:r>
+        <w:rPr>
+          <w:rFonts w:asciiTheme="majorHAnsi" w:hAnsiTheme="majorHAnsi"/>
+          <w:sz w:val="24"/>
+          <w:lang w:val="en-US"/>
+        </w:rPr>
+        <w:t>ause it consists of soft and har</w:t>
+      </w:r>
+      <w:r>
+        <w:rPr>
+          <w:rFonts w:asciiTheme="majorHAnsi" w:hAnsiTheme="majorHAnsi"/>
+          <w:sz w:val="24"/>
+          <w:lang w:val="en-US"/>
+        </w:rPr>
+        <w:t>dware. Glowcaps as the name states are glowing caps which can be attached to medication bucket. You can replace the normal cap with the Glowcap. The glowcaps consists of a small microcomputer which will trigger a LED when you have to take your medication. Additionally to a light pulse notification a sound can be played. The configuration for each Glowcap is carried out by Smartphone.</w:t>
+      </w:r>
+    </w:p>
+    <w:p>
+      <w:pPr>
+        <w:rPr>
+          <w:lang w:val="en-US"/>
+        </w:rPr>
+      </w:pPr>
+    </w:p>
+    <w:p>
+      <w:pPr>
+        <w:rPr>
+          <w:rFonts w:asciiTheme="majorHAnsi" w:hAnsiTheme="majorHAnsi"/>
+          <w:b/>
+          <w:sz w:val="24"/>
+          <w:u w:val="single"/>
+          <w:lang w:val="en-US"/>
+        </w:rPr>
+      </w:pPr>
+      <w:r>
+        <w:rPr>
+          <w:rFonts w:asciiTheme="majorHAnsi" w:hAnsiTheme="majorHAnsi"/>
+          <w:b/>
+          <w:sz w:val="24"/>
+          <w:u w:val="single"/>
           <w:lang w:val="en-US"/>
         </w:rPr>
         <w:t>Pros:</w:t>
@@ -853,17 +1701,21 @@
     </w:p>
     <w:p>
       <w:pPr>
-        <w:pStyle w:val="Listenabsatz"/>
+        <w:pStyle w:val="ListParagraph"/>
         <w:numPr>
           <w:ilvl w:val="0"/>
           <w:numId w:val="3"/>
         </w:numPr>
         <w:rPr>
-          <w:lang w:val="en-US"/>
-        </w:rPr>
-      </w:pPr>
-      <w:r>
-        <w:rPr>
+          <w:rFonts w:asciiTheme="majorHAnsi" w:hAnsiTheme="majorHAnsi"/>
+          <w:sz w:val="24"/>
+          <w:lang w:val="en-US"/>
+        </w:rPr>
+      </w:pPr>
+      <w:r>
+        <w:rPr>
+          <w:rFonts w:asciiTheme="majorHAnsi" w:hAnsiTheme="majorHAnsi"/>
+          <w:sz w:val="24"/>
           <w:lang w:val="en-US"/>
         </w:rPr>
         <w:t>Brilliant notification (sound and light)</w:t>
@@ -871,17 +1723,21 @@
     </w:p>
     <w:p>
       <w:pPr>
-        <w:pStyle w:val="Listenabsatz"/>
+        <w:pStyle w:val="ListParagraph"/>
         <w:numPr>
           <w:ilvl w:val="0"/>
           <w:numId w:val="3"/>
         </w:numPr>
         <w:rPr>
-          <w:lang w:val="en-US"/>
-        </w:rPr>
-      </w:pPr>
-      <w:r>
-        <w:rPr>
+          <w:rFonts w:asciiTheme="majorHAnsi" w:hAnsiTheme="majorHAnsi"/>
+          <w:sz w:val="24"/>
+          <w:lang w:val="en-US"/>
+        </w:rPr>
+      </w:pPr>
+      <w:r>
+        <w:rPr>
+          <w:rFonts w:asciiTheme="majorHAnsi" w:hAnsiTheme="majorHAnsi"/>
+          <w:sz w:val="24"/>
           <w:lang w:val="en-US"/>
         </w:rPr>
         <w:t>Helps you finding the medication</w:t>
@@ -890,18 +1746,28 @@
     <w:p>
       <w:pPr>
         <w:rPr>
-          <w:lang w:val="en-US"/>
-        </w:rPr>
-      </w:pPr>
-    </w:p>
-    <w:p>
-      <w:pPr>
-        <w:rPr>
-          <w:lang w:val="en-US"/>
-        </w:rPr>
-      </w:pPr>
-      <w:r>
-        <w:rPr>
+          <w:rFonts w:asciiTheme="majorHAnsi" w:hAnsiTheme="majorHAnsi"/>
+          <w:sz w:val="24"/>
+          <w:lang w:val="en-US"/>
+        </w:rPr>
+      </w:pPr>
+    </w:p>
+    <w:p>
+      <w:pPr>
+        <w:rPr>
+          <w:rFonts w:asciiTheme="majorHAnsi" w:hAnsiTheme="majorHAnsi"/>
+          <w:b/>
+          <w:sz w:val="24"/>
+          <w:u w:val="single"/>
+          <w:lang w:val="en-US"/>
+        </w:rPr>
+      </w:pPr>
+      <w:r>
+        <w:rPr>
+          <w:rFonts w:asciiTheme="majorHAnsi" w:hAnsiTheme="majorHAnsi"/>
+          <w:b/>
+          <w:sz w:val="24"/>
+          <w:u w:val="single"/>
           <w:lang w:val="en-US"/>
         </w:rPr>
         <w:t>Cons:</w:t>
@@ -909,17 +1775,21 @@
     </w:p>
     <w:p>
       <w:pPr>
-        <w:pStyle w:val="Listenabsatz"/>
+        <w:pStyle w:val="ListParagraph"/>
         <w:numPr>
           <w:ilvl w:val="0"/>
           <w:numId w:val="3"/>
         </w:numPr>
         <w:rPr>
-          <w:lang w:val="en-US"/>
-        </w:rPr>
-      </w:pPr>
-      <w:r>
-        <w:rPr>
+          <w:rFonts w:asciiTheme="majorHAnsi" w:hAnsiTheme="majorHAnsi"/>
+          <w:sz w:val="24"/>
+          <w:lang w:val="en-US"/>
+        </w:rPr>
+      </w:pPr>
+      <w:r>
+        <w:rPr>
+          <w:rFonts w:asciiTheme="majorHAnsi" w:hAnsiTheme="majorHAnsi"/>
+          <w:sz w:val="24"/>
           <w:lang w:val="en-US"/>
         </w:rPr>
         <w:t>Energy consumption</w:t>
@@ -927,17 +1797,21 @@
     </w:p>
     <w:p>
       <w:pPr>
-        <w:pStyle w:val="Listenabsatz"/>
+        <w:pStyle w:val="ListParagraph"/>
         <w:numPr>
           <w:ilvl w:val="0"/>
           <w:numId w:val="3"/>
         </w:numPr>
         <w:rPr>
-          <w:lang w:val="en-US"/>
-        </w:rPr>
-      </w:pPr>
-      <w:r>
-        <w:rPr>
+          <w:rFonts w:asciiTheme="majorHAnsi" w:hAnsiTheme="majorHAnsi"/>
+          <w:sz w:val="24"/>
+          <w:lang w:val="en-US"/>
+        </w:rPr>
+      </w:pPr>
+      <w:r>
+        <w:rPr>
+          <w:rFonts w:asciiTheme="majorHAnsi" w:hAnsiTheme="majorHAnsi"/>
+          <w:sz w:val="24"/>
           <w:lang w:val="en-US"/>
         </w:rPr>
         <w:t>Complicated setup</w:t>
@@ -945,17 +1819,21 @@
     </w:p>
     <w:p>
       <w:pPr>
-        <w:pStyle w:val="Listenabsatz"/>
+        <w:pStyle w:val="ListParagraph"/>
         <w:numPr>
           <w:ilvl w:val="0"/>
           <w:numId w:val="3"/>
         </w:numPr>
         <w:rPr>
-          <w:lang w:val="en-US"/>
-        </w:rPr>
-      </w:pPr>
-      <w:r>
-        <w:rPr>
+          <w:rFonts w:asciiTheme="majorHAnsi" w:hAnsiTheme="majorHAnsi"/>
+          <w:sz w:val="24"/>
+          <w:lang w:val="en-US"/>
+        </w:rPr>
+      </w:pPr>
+      <w:r>
+        <w:rPr>
+          <w:rFonts w:asciiTheme="majorHAnsi" w:hAnsiTheme="majorHAnsi"/>
+          <w:sz w:val="24"/>
           <w:lang w:val="en-US"/>
         </w:rPr>
         <w:t>Expensive if you have to take many medications</w:t>
@@ -964,33 +1842,26 @@
     <w:p>
       <w:pPr>
         <w:rPr>
-          <w:lang w:val="en-US"/>
-        </w:rPr>
-      </w:pPr>
-    </w:p>
-    <w:p>
-      <w:pPr>
+          <w:noProof/>
+          <w:lang w:val="en-US" w:eastAsia="de-AT"/>
+        </w:rPr>
+      </w:pPr>
+    </w:p>
+    <w:p>
+      <w:pPr>
+        <w:rPr>
+          <w:lang w:val="en-US"/>
+        </w:rPr>
+      </w:pPr>
+      <w:r>
         <w:rPr>
           <w:noProof/>
           <w:lang w:eastAsia="de-AT"/>
         </w:rPr>
-      </w:pPr>
-    </w:p>
-    <w:p>
-      <w:pPr>
-        <w:rPr>
-          <w:lang w:val="en-US"/>
-        </w:rPr>
-      </w:pPr>
-      <w:r>
-        <w:rPr>
-          <w:noProof/>
-          <w:lang w:eastAsia="de-AT"/>
-        </w:rPr>
         <w:drawing>
-          <wp:inline distT="0" distB="0" distL="0" distR="0">
+          <wp:inline distT="0" distB="0" distL="0" distR="0" wp14:anchorId="2C90ECC2" wp14:editId="4ED7AAB6">
             <wp:extent cx="5265420" cy="3449758"/>
-            <wp:effectExtent l="0" t="0" r="0" b="0"/>
+            <wp:effectExtent l="152400" t="152400" r="354330" b="360680"/>
             <wp:docPr id="8" name="Grafik 8"/>
             <wp:cNvGraphicFramePr>
               <a:graphicFrameLocks xmlns:a="http://schemas.openxmlformats.org/drawingml/2006/main" noChangeAspect="1"/>
@@ -1003,7 +1874,7 @@
                     <pic:cNvPicPr/>
                   </pic:nvPicPr>
                   <pic:blipFill rotWithShape="1">
-                    <a:blip r:embed="rId13">
+                    <a:blip r:embed="rId17">
                       <a:extLst>
                         <a:ext uri="{28A0092B-C50C-407E-A947-70E740481C1C}">
                           <a14:useLocalDpi xmlns:a14="http://schemas.microsoft.com/office/drawing/2010/main" val="0"/>
@@ -1024,6 +1895,13 @@
                     <a:ln>
                       <a:noFill/>
                     </a:ln>
+                    <a:effectLst>
+                      <a:outerShdw blurRad="292100" dist="139700" dir="2700000" algn="tl" rotWithShape="0">
+                        <a:srgbClr val="333333">
+                          <a:alpha val="65000"/>
+                        </a:srgbClr>
+                      </a:outerShdw>
+                    </a:effectLst>
                     <a:extLst>
                       <a:ext uri="{53640926-AAD7-44D8-BBD7-CCE9431645EC}">
                         <a14:shadowObscured xmlns:a14="http://schemas.microsoft.com/office/drawing/2010/main"/>
@@ -1052,13 +1930,23 @@
     </w:p>
     <w:p>
       <w:pPr>
-        <w:pStyle w:val="berschrift1"/>
-        <w:rPr>
-          <w:lang w:val="en-US"/>
-        </w:rPr>
-      </w:pPr>
-      <w:r>
-        <w:rPr>
+        <w:pStyle w:val="Heading1"/>
+        <w:numPr>
+          <w:ilvl w:val="0"/>
+          <w:numId w:val="4"/>
+        </w:numPr>
+        <w:rPr>
+          <w:b/>
+          <w:color w:val="000000" w:themeColor="text1"/>
+          <w:sz w:val="28"/>
+          <w:lang w:val="en-US"/>
+        </w:rPr>
+      </w:pPr>
+      <w:r>
+        <w:rPr>
+          <w:b/>
+          <w:color w:val="000000" w:themeColor="text1"/>
+          <w:sz w:val="28"/>
           <w:lang w:val="en-US"/>
         </w:rPr>
         <w:lastRenderedPageBreak/>
@@ -1071,27 +1959,148 @@
           <w:lang w:val="en-US"/>
         </w:rPr>
       </w:pPr>
-    </w:p>
-    <w:p>
-      <w:pPr>
-        <w:rPr>
-          <w:lang w:val="en-US"/>
-        </w:rPr>
-      </w:pPr>
-      <w:r>
-        <w:rPr>
+      <w:r>
+        <w:rPr>
+          <w:noProof/>
+          <w:lang w:eastAsia="de-AT"/>
+        </w:rPr>
+        <w:drawing>
+          <wp:anchor distT="0" distB="0" distL="114300" distR="114300" simplePos="0" relativeHeight="251667456" behindDoc="1" locked="0" layoutInCell="1" allowOverlap="1" wp14:anchorId="5FC4FD88" wp14:editId="233F340F">
+            <wp:simplePos x="0" y="0"/>
+            <wp:positionH relativeFrom="margin">
+              <wp:align>left</wp:align>
+            </wp:positionH>
+            <wp:positionV relativeFrom="paragraph">
+              <wp:posOffset>66572</wp:posOffset>
+            </wp:positionV>
+            <wp:extent cx="2588895" cy="722630"/>
+            <wp:effectExtent l="0" t="0" r="1905" b="1270"/>
+            <wp:wrapTight wrapText="bothSides">
+              <wp:wrapPolygon edited="0">
+                <wp:start x="10649" y="0"/>
+                <wp:lineTo x="795" y="8541"/>
+                <wp:lineTo x="318" y="10819"/>
+                <wp:lineTo x="159" y="19930"/>
+                <wp:lineTo x="6199" y="21069"/>
+                <wp:lineTo x="10013" y="21069"/>
+                <wp:lineTo x="10649" y="21069"/>
+                <wp:lineTo x="17801" y="21069"/>
+                <wp:lineTo x="20185" y="20499"/>
+                <wp:lineTo x="20344" y="17652"/>
+                <wp:lineTo x="20344" y="10819"/>
+                <wp:lineTo x="21457" y="9680"/>
+                <wp:lineTo x="21457" y="7402"/>
+                <wp:lineTo x="11285" y="0"/>
+                <wp:lineTo x="10649" y="0"/>
+              </wp:wrapPolygon>
+            </wp:wrapTight>
+            <wp:docPr id="16" name="Picture 16" descr="http://www.codersgrid.com/wp-content/uploads/2013/05/nodejs-image-processing.png"/>
+            <wp:cNvGraphicFramePr>
+              <a:graphicFrameLocks xmlns:a="http://schemas.openxmlformats.org/drawingml/2006/main" noChangeAspect="1"/>
+            </wp:cNvGraphicFramePr>
+            <a:graphic xmlns:a="http://schemas.openxmlformats.org/drawingml/2006/main">
+              <a:graphicData uri="http://schemas.openxmlformats.org/drawingml/2006/picture">
+                <pic:pic xmlns:pic="http://schemas.openxmlformats.org/drawingml/2006/picture">
+                  <pic:nvPicPr>
+                    <pic:cNvPr id="0" name="Picture 1" descr="http://www.codersgrid.com/wp-content/uploads/2013/05/nodejs-image-processing.png"/>
+                    <pic:cNvPicPr>
+                      <a:picLocks noChangeAspect="1" noChangeArrowheads="1"/>
+                    </pic:cNvPicPr>
+                  </pic:nvPicPr>
+                  <pic:blipFill rotWithShape="1">
+                    <a:blip r:embed="rId18">
+                      <a:extLst>
+                        <a:ext uri="{28A0092B-C50C-407E-A947-70E740481C1C}">
+                          <a14:useLocalDpi xmlns:a14="http://schemas.microsoft.com/office/drawing/2010/main" val="0"/>
+                        </a:ext>
+                      </a:extLst>
+                    </a:blip>
+                    <a:srcRect t="21320" b="22898"/>
+                    <a:stretch/>
+                  </pic:blipFill>
+                  <pic:spPr bwMode="auto">
+                    <a:xfrm>
+                      <a:off x="0" y="0"/>
+                      <a:ext cx="2588895" cy="722630"/>
+                    </a:xfrm>
+                    <a:prstGeom prst="rect">
+                      <a:avLst/>
+                    </a:prstGeom>
+                    <a:noFill/>
+                    <a:ln>
+                      <a:noFill/>
+                    </a:ln>
+                    <a:extLst>
+                      <a:ext uri="{53640926-AAD7-44D8-BBD7-CCE9431645EC}">
+                        <a14:shadowObscured xmlns:a14="http://schemas.microsoft.com/office/drawing/2010/main"/>
+                      </a:ext>
+                    </a:extLst>
+                  </pic:spPr>
+                </pic:pic>
+              </a:graphicData>
+            </a:graphic>
+            <wp14:sizeRelH relativeFrom="page">
+              <wp14:pctWidth>0</wp14:pctWidth>
+            </wp14:sizeRelH>
+            <wp14:sizeRelV relativeFrom="page">
+              <wp14:pctHeight>0</wp14:pctHeight>
+            </wp14:sizeRelV>
+          </wp:anchor>
+        </w:drawing>
+      </w:r>
+    </w:p>
+    <w:p>
+      <w:pPr>
+        <w:jc w:val="both"/>
+        <w:rPr>
+          <w:sz w:val="24"/>
+          <w:lang w:val="en-US"/>
+        </w:rPr>
+      </w:pPr>
+    </w:p>
+    <w:p>
+      <w:pPr>
+        <w:jc w:val="both"/>
+        <w:rPr>
+          <w:sz w:val="24"/>
+          <w:lang w:val="en-US"/>
+        </w:rPr>
+      </w:pPr>
+    </w:p>
+    <w:p>
+      <w:pPr>
+        <w:jc w:val="both"/>
+        <w:rPr>
+          <w:sz w:val="24"/>
+          <w:lang w:val="en-US"/>
+        </w:rPr>
+      </w:pPr>
+    </w:p>
+    <w:p>
+      <w:pPr>
+        <w:jc w:val="both"/>
+        <w:rPr>
+          <w:sz w:val="24"/>
+          <w:lang w:val="en-US"/>
+        </w:rPr>
+      </w:pPr>
+      <w:r>
+        <w:rPr>
+          <w:sz w:val="24"/>
           <w:lang w:val="en-US"/>
         </w:rPr>
         <w:t>Node.js</w:t>
       </w:r>
       <w:r>
         <w:rPr>
+          <w:sz w:val="24"/>
           <w:lang w:val="en-US"/>
         </w:rPr>
         <w:t xml:space="preserve"> enables you to write client side and se</w:t>
       </w:r>
       <w:r>
         <w:rPr>
+          <w:sz w:val="24"/>
           <w:lang w:val="en-US"/>
         </w:rPr>
         <w:t>rver side code in one language. Node.js is developed in JavaScript and executed by Googles V8 Engine. It is the same JavaScript Engine that powers Google Chrome. Node.js is an asynchronous web framework which helps you to build faster web applications.</w:t>
@@ -1099,13 +2108,31 @@
     </w:p>
     <w:p>
       <w:pPr>
-        <w:pStyle w:val="berschrift2"/>
-        <w:rPr>
-          <w:lang w:val="en-US"/>
-        </w:rPr>
-      </w:pPr>
-      <w:r>
-        <w:rPr>
+        <w:rPr>
+          <w:sz w:val="24"/>
+          <w:lang w:val="en-US"/>
+        </w:rPr>
+      </w:pPr>
+    </w:p>
+    <w:p>
+      <w:pPr>
+        <w:pStyle w:val="Heading2"/>
+        <w:numPr>
+          <w:ilvl w:val="0"/>
+          <w:numId w:val="6"/>
+        </w:numPr>
+        <w:rPr>
+          <w:b/>
+          <w:color w:val="000000" w:themeColor="text1"/>
+          <w:sz w:val="24"/>
+          <w:lang w:val="en-US"/>
+        </w:rPr>
+      </w:pPr>
+      <w:r>
+        <w:rPr>
+          <w:b/>
+          <w:color w:val="000000" w:themeColor="text1"/>
+          <w:sz w:val="24"/>
           <w:lang w:val="en-US"/>
         </w:rPr>
         <w:t>Express</w:t>
@@ -1114,18 +2141,28 @@
     <w:p>
       <w:pPr>
         <w:rPr>
-          <w:lang w:val="en-US"/>
-        </w:rPr>
-      </w:pPr>
-    </w:p>
-    <w:p>
-      <w:pPr>
-        <w:rPr>
-          <w:lang w:val="en-US"/>
-        </w:rPr>
-      </w:pPr>
-      <w:r>
-        <w:rPr>
+          <w:sz w:val="24"/>
+          <w:lang w:val="en-US"/>
+        </w:rPr>
+      </w:pPr>
+    </w:p>
+    <w:p>
+      <w:pPr>
+        <w:pStyle w:val="ListParagraph"/>
+        <w:numPr>
+          <w:ilvl w:val="0"/>
+          <w:numId w:val="7"/>
+        </w:numPr>
+        <w:rPr>
+          <w:b/>
+          <w:sz w:val="24"/>
+          <w:lang w:val="en-US"/>
+        </w:rPr>
+      </w:pPr>
+      <w:r>
+        <w:rPr>
+          <w:b/>
+          <w:sz w:val="24"/>
           <w:lang w:val="en-US"/>
         </w:rPr>
         <w:t>Web Applications</w:t>
@@ -1133,12 +2170,15 @@
     </w:p>
     <w:p>
       <w:pPr>
-        <w:rPr>
-          <w:lang w:val="en-US"/>
-        </w:rPr>
-      </w:pPr>
-      <w:r>
-        <w:rPr>
+        <w:jc w:val="both"/>
+        <w:rPr>
+          <w:sz w:val="24"/>
+          <w:lang w:val="en-US"/>
+        </w:rPr>
+      </w:pPr>
+      <w:r>
+        <w:rPr>
+          <w:sz w:val="24"/>
           <w:lang w:val="en-US"/>
         </w:rPr>
         <w:t>Express is a minimal and flexible node.js web application framework, providing a robust set of features for building single and multi-page, and hybrid web applications.</w:t>
@@ -1147,18 +2187,28 @@
     <w:p>
       <w:pPr>
         <w:rPr>
-          <w:lang w:val="en-US"/>
-        </w:rPr>
-      </w:pPr>
-    </w:p>
-    <w:p>
-      <w:pPr>
-        <w:rPr>
-          <w:lang w:val="en-US"/>
-        </w:rPr>
-      </w:pPr>
-      <w:r>
-        <w:rPr>
+          <w:sz w:val="24"/>
+          <w:lang w:val="en-US"/>
+        </w:rPr>
+      </w:pPr>
+    </w:p>
+    <w:p>
+      <w:pPr>
+        <w:pStyle w:val="ListParagraph"/>
+        <w:numPr>
+          <w:ilvl w:val="0"/>
+          <w:numId w:val="7"/>
+        </w:numPr>
+        <w:rPr>
+          <w:b/>
+          <w:sz w:val="24"/>
+          <w:lang w:val="en-US"/>
+        </w:rPr>
+      </w:pPr>
+      <w:r>
+        <w:rPr>
+          <w:b/>
+          <w:sz w:val="24"/>
           <w:lang w:val="en-US"/>
         </w:rPr>
         <w:t>APIs</w:t>
@@ -1166,12 +2216,15 @@
     </w:p>
     <w:p>
       <w:pPr>
-        <w:rPr>
-          <w:lang w:val="en-US"/>
-        </w:rPr>
-      </w:pPr>
-      <w:r>
-        <w:rPr>
+        <w:jc w:val="both"/>
+        <w:rPr>
+          <w:sz w:val="24"/>
+          <w:lang w:val="en-US"/>
+        </w:rPr>
+      </w:pPr>
+      <w:r>
+        <w:rPr>
+          <w:sz w:val="24"/>
           <w:lang w:val="en-US"/>
         </w:rPr>
         <w:t>With a myriad of HTTP utility methods and Connect middleware at your disposal, creating a robust user-friendly API is quick and easy.</w:t>
@@ -1180,18 +2233,28 @@
     <w:p>
       <w:pPr>
         <w:rPr>
-          <w:lang w:val="en-US"/>
-        </w:rPr>
-      </w:pPr>
-    </w:p>
-    <w:p>
-      <w:pPr>
-        <w:rPr>
-          <w:lang w:val="en-US"/>
-        </w:rPr>
-      </w:pPr>
-      <w:r>
-        <w:rPr>
+          <w:sz w:val="24"/>
+          <w:lang w:val="en-US"/>
+        </w:rPr>
+      </w:pPr>
+    </w:p>
+    <w:p>
+      <w:pPr>
+        <w:pStyle w:val="ListParagraph"/>
+        <w:numPr>
+          <w:ilvl w:val="0"/>
+          <w:numId w:val="7"/>
+        </w:numPr>
+        <w:rPr>
+          <w:b/>
+          <w:sz w:val="24"/>
+          <w:lang w:val="en-US"/>
+        </w:rPr>
+      </w:pPr>
+      <w:r>
+        <w:rPr>
+          <w:b/>
+          <w:sz w:val="24"/>
           <w:lang w:val="en-US"/>
         </w:rPr>
         <w:t>Performance</w:t>
@@ -1199,15 +2262,32 @@
     </w:p>
     <w:p>
       <w:pPr>
-        <w:rPr>
-          <w:lang w:val="en-US"/>
-        </w:rPr>
-      </w:pPr>
-      <w:r>
-        <w:rPr>
-          <w:lang w:val="en-US"/>
-        </w:rPr>
-        <w:t>Express provides a thin layer of features fundamental to any web application, without obscuring features that you know and love in node.js</w:t>
+        <w:jc w:val="both"/>
+        <w:rPr>
+          <w:sz w:val="24"/>
+          <w:lang w:val="en-US"/>
+        </w:rPr>
+      </w:pPr>
+      <w:r>
+        <w:rPr>
+          <w:sz w:val="24"/>
+          <w:lang w:val="en-US"/>
+        </w:rPr>
+        <w:t>Express provides a thin layer of features fundamental to any web application, without obscuring feat</w:t>
+      </w:r>
+      <w:r>
+        <w:rPr>
+          <w:sz w:val="24"/>
+          <w:lang w:val="en-US"/>
+        </w:rPr>
+        <w:t>ures that you know and love in N</w:t>
+      </w:r>
+      <w:r>
+        <w:rPr>
+          <w:sz w:val="24"/>
+          <w:lang w:val="en-US"/>
+        </w:rPr>
+        <w:t>ode.js</w:t>
       </w:r>
     </w:p>
     <w:p>
@@ -1236,87 +2316,220 @@
     </w:p>
     <w:p>
       <w:pPr>
-        <w:pStyle w:val="berschrift1"/>
+        <w:pStyle w:val="Heading1"/>
+        <w:numPr>
+          <w:ilvl w:val="0"/>
+          <w:numId w:val="4"/>
+        </w:numPr>
+        <w:rPr>
+          <w:b/>
+          <w:color w:val="000000" w:themeColor="text1"/>
+          <w:sz w:val="28"/>
+          <w:lang w:val="en-US"/>
+        </w:rPr>
+      </w:pPr>
+      <w:r>
+        <w:rPr>
+          <w:b/>
+          <w:color w:val="000000" w:themeColor="text1"/>
+          <w:sz w:val="28"/>
+          <w:lang w:val="en-US"/>
+        </w:rPr>
+        <w:lastRenderedPageBreak/>
+        <w:t>MongoDB</w:t>
+      </w:r>
+    </w:p>
+    <w:p>
+      <w:pPr>
+        <w:rPr>
+          <w:lang w:val="en-US"/>
+        </w:rPr>
+      </w:pPr>
+      <w:r>
+        <w:rPr>
+          <w:noProof/>
+          <w:lang w:eastAsia="de-AT"/>
+        </w:rPr>
+        <w:drawing>
+          <wp:anchor distT="0" distB="0" distL="114300" distR="114300" simplePos="0" relativeHeight="251668480" behindDoc="1" locked="0" layoutInCell="1" allowOverlap="1" wp14:anchorId="55E9C639" wp14:editId="046668BB">
+            <wp:simplePos x="0" y="0"/>
+            <wp:positionH relativeFrom="margin">
+              <wp:posOffset>127591</wp:posOffset>
+            </wp:positionH>
+            <wp:positionV relativeFrom="paragraph">
+              <wp:posOffset>48304</wp:posOffset>
+            </wp:positionV>
+            <wp:extent cx="3359785" cy="1119505"/>
+            <wp:effectExtent l="0" t="0" r="0" b="0"/>
+            <wp:wrapTight wrapText="bothSides">
+              <wp:wrapPolygon edited="0">
+                <wp:start x="1715" y="1103"/>
+                <wp:lineTo x="612" y="7351"/>
+                <wp:lineTo x="735" y="18378"/>
+                <wp:lineTo x="3062" y="19480"/>
+                <wp:lineTo x="11757" y="20216"/>
+                <wp:lineTo x="12860" y="20216"/>
+                <wp:lineTo x="15921" y="19480"/>
+                <wp:lineTo x="21188" y="15805"/>
+                <wp:lineTo x="21310" y="8454"/>
+                <wp:lineTo x="19596" y="8086"/>
+                <wp:lineTo x="3429" y="7719"/>
+                <wp:lineTo x="2449" y="2940"/>
+                <wp:lineTo x="2204" y="1103"/>
+                <wp:lineTo x="1715" y="1103"/>
+              </wp:wrapPolygon>
+            </wp:wrapTight>
+            <wp:docPr id="17" name="Picture 17" descr="http://www.javaplex.com/blog/wp-content/uploads/2011/07/MongoDB.png"/>
+            <wp:cNvGraphicFramePr>
+              <a:graphicFrameLocks xmlns:a="http://schemas.openxmlformats.org/drawingml/2006/main" noChangeAspect="1"/>
+            </wp:cNvGraphicFramePr>
+            <a:graphic xmlns:a="http://schemas.openxmlformats.org/drawingml/2006/main">
+              <a:graphicData uri="http://schemas.openxmlformats.org/drawingml/2006/picture">
+                <pic:pic xmlns:pic="http://schemas.openxmlformats.org/drawingml/2006/picture">
+                  <pic:nvPicPr>
+                    <pic:cNvPr id="0" name="Picture 2" descr="http://www.javaplex.com/blog/wp-content/uploads/2011/07/MongoDB.png"/>
+                    <pic:cNvPicPr>
+                      <a:picLocks noChangeAspect="1" noChangeArrowheads="1"/>
+                    </pic:cNvPicPr>
+                  </pic:nvPicPr>
+                  <pic:blipFill>
+                    <a:blip r:embed="rId19" cstate="print">
+                      <a:extLst>
+                        <a:ext uri="{28A0092B-C50C-407E-A947-70E740481C1C}">
+                          <a14:useLocalDpi xmlns:a14="http://schemas.microsoft.com/office/drawing/2010/main" val="0"/>
+                        </a:ext>
+                      </a:extLst>
+                    </a:blip>
+                    <a:srcRect/>
+                    <a:stretch>
+                      <a:fillRect/>
+                    </a:stretch>
+                  </pic:blipFill>
+                  <pic:spPr bwMode="auto">
+                    <a:xfrm>
+                      <a:off x="0" y="0"/>
+                      <a:ext cx="3359785" cy="1119505"/>
+                    </a:xfrm>
+                    <a:prstGeom prst="rect">
+                      <a:avLst/>
+                    </a:prstGeom>
+                    <a:noFill/>
+                    <a:ln>
+                      <a:noFill/>
+                    </a:ln>
+                  </pic:spPr>
+                </pic:pic>
+              </a:graphicData>
+            </a:graphic>
+            <wp14:sizeRelH relativeFrom="page">
+              <wp14:pctWidth>0</wp14:pctWidth>
+            </wp14:sizeRelH>
+            <wp14:sizeRelV relativeFrom="page">
+              <wp14:pctHeight>0</wp14:pctHeight>
+            </wp14:sizeRelV>
+          </wp:anchor>
+        </w:drawing>
+      </w:r>
+    </w:p>
+    <w:p>
+      <w:pPr>
+        <w:rPr>
+          <w:lang w:val="en-US"/>
+        </w:rPr>
+      </w:pPr>
+    </w:p>
+    <w:p>
+      <w:pPr>
+        <w:rPr>
+          <w:lang w:val="en-US"/>
+        </w:rPr>
+      </w:pPr>
+    </w:p>
+    <w:p>
+      <w:pPr>
         <w:rPr>
           <w:lang w:val="en-US"/>
         </w:rPr>
       </w:pPr>
       <w:bookmarkStart w:id="0" w:name="_GoBack"/>
       <w:bookmarkEnd w:id="0"/>
-      <w:proofErr w:type="spellStart"/>
-      <w:r>
-        <w:rPr>
-          <w:lang w:val="en-US"/>
-        </w:rPr>
-        <w:lastRenderedPageBreak/>
-        <w:t>Mongodb</w:t>
-      </w:r>
-      <w:proofErr w:type="spellEnd"/>
-    </w:p>
-    <w:p>
-      <w:pPr>
-        <w:rPr>
-          <w:lang w:val="en-US"/>
-        </w:rPr>
-      </w:pPr>
-      <w:proofErr w:type="spellStart"/>
-      <w:r>
-        <w:rPr>
-          <w:lang w:val="en-US"/>
-        </w:rPr>
-        <w:t>MongoDB</w:t>
-      </w:r>
-      <w:proofErr w:type="spellEnd"/>
-      <w:r>
-        <w:rPr>
-          <w:lang w:val="en-US"/>
-        </w:rPr>
-        <w:t xml:space="preserve"> (from "humongous") is an open-source document database, and the leading </w:t>
-      </w:r>
-      <w:proofErr w:type="spellStart"/>
-      <w:r>
-        <w:rPr>
-          <w:lang w:val="en-US"/>
-        </w:rPr>
-        <w:t>NoSQL</w:t>
-      </w:r>
-      <w:proofErr w:type="spellEnd"/>
-      <w:r>
-        <w:rPr>
-          <w:lang w:val="en-US"/>
-        </w:rPr>
-        <w:t xml:space="preserve"> database. Written in C++, </w:t>
-      </w:r>
-      <w:proofErr w:type="spellStart"/>
-      <w:r>
-        <w:rPr>
-          <w:lang w:val="en-US"/>
-        </w:rPr>
-        <w:t>MongoDB</w:t>
-      </w:r>
-      <w:proofErr w:type="spellEnd"/>
-      <w:r>
-        <w:rPr>
-          <w:lang w:val="en-US"/>
-        </w:rPr>
-        <w:t xml:space="preserve"> features:</w:t>
-      </w:r>
-    </w:p>
-    <w:p>
-      <w:pPr>
-        <w:rPr>
-          <w:lang w:val="en-US"/>
-        </w:rPr>
-      </w:pPr>
-    </w:p>
-    <w:p>
-      <w:pPr>
-        <w:rPr>
-          <w:lang w:val="en-US"/>
-        </w:rPr>
-      </w:pPr>
-      <w:r>
-        <w:rPr>
+    </w:p>
+    <w:p>
+      <w:pPr>
+        <w:rPr>
+          <w:lang w:val="en-US"/>
+        </w:rPr>
+      </w:pPr>
+    </w:p>
+    <w:p>
+      <w:pPr>
+        <w:jc w:val="both"/>
+        <w:rPr>
+          <w:sz w:val="24"/>
+          <w:lang w:val="en-US"/>
+        </w:rPr>
+      </w:pPr>
+      <w:r>
+        <w:rPr>
+          <w:sz w:val="24"/>
+          <w:lang w:val="en-US"/>
+        </w:rPr>
+        <w:t>MongoDB (from "humongous") is an open-source document database, a</w:t>
+      </w:r>
+      <w:r>
+        <w:rPr>
+          <w:sz w:val="24"/>
+          <w:lang w:val="en-US"/>
+        </w:rPr>
+        <w:t xml:space="preserve">nd the leading NoSQL database, written in C++. Some of the features of </w:t>
+      </w:r>
+      <w:r>
+        <w:rPr>
+          <w:sz w:val="24"/>
+          <w:lang w:val="en-US"/>
+        </w:rPr>
+        <w:t xml:space="preserve">MongoDB </w:t>
+      </w:r>
+      <w:r>
+        <w:rPr>
+          <w:sz w:val="24"/>
+          <w:lang w:val="en-US"/>
+        </w:rPr>
+        <w:t>are listed below</w:t>
+      </w:r>
+      <w:r>
+        <w:rPr>
+          <w:sz w:val="24"/>
+          <w:lang w:val="en-US"/>
+        </w:rPr>
+        <w:t>:</w:t>
+      </w:r>
+    </w:p>
+    <w:p>
+      <w:pPr>
+        <w:rPr>
+          <w:sz w:val="24"/>
+          <w:lang w:val="en-US"/>
+        </w:rPr>
+      </w:pPr>
+    </w:p>
+    <w:p>
+      <w:pPr>
+        <w:pStyle w:val="ListParagraph"/>
+        <w:numPr>
+          <w:ilvl w:val="0"/>
+          <w:numId w:val="8"/>
+        </w:numPr>
+        <w:rPr>
+          <w:b/>
+          <w:sz w:val="24"/>
+          <w:lang w:val="en-US"/>
+        </w:rPr>
+      </w:pPr>
+      <w:r>
+        <w:rPr>
+          <w:b/>
+          <w:sz w:val="24"/>
           <w:lang w:val="en-US"/>
         </w:rPr>
         <w:t xml:space="preserve">Document-Oriented Storage </w:t>
@@ -1325,11 +2538,13 @@
     <w:p>
       <w:pPr>
         <w:rPr>
-          <w:lang w:val="en-US"/>
-        </w:rPr>
-      </w:pPr>
-      <w:r>
-        <w:rPr>
+          <w:sz w:val="24"/>
+          <w:lang w:val="en-US"/>
+        </w:rPr>
+      </w:pPr>
+      <w:r>
+        <w:rPr>
+          <w:sz w:val="24"/>
           <w:lang w:val="en-US"/>
         </w:rPr>
         <w:t>JSON-style documents with dynamic schemas offer simplicity and power.</w:t>
@@ -1338,31 +2553,43 @@
     <w:p>
       <w:pPr>
         <w:rPr>
-          <w:lang w:val="en-US"/>
-        </w:rPr>
-      </w:pPr>
-    </w:p>
-    <w:p>
-      <w:pPr>
-        <w:rPr>
-          <w:lang w:val="en-US"/>
-        </w:rPr>
-      </w:pPr>
-      <w:r>
-        <w:rPr>
-          <w:lang w:val="en-US"/>
-        </w:rPr>
-        <w:t>Full Index Support »</w:t>
-      </w:r>
-    </w:p>
-    <w:p>
-      <w:pPr>
-        <w:rPr>
-          <w:lang w:val="en-US"/>
-        </w:rPr>
-      </w:pPr>
-      <w:r>
-        <w:rPr>
+          <w:sz w:val="24"/>
+          <w:lang w:val="en-US"/>
+        </w:rPr>
+      </w:pPr>
+    </w:p>
+    <w:p>
+      <w:pPr>
+        <w:pStyle w:val="ListParagraph"/>
+        <w:numPr>
+          <w:ilvl w:val="0"/>
+          <w:numId w:val="8"/>
+        </w:numPr>
+        <w:rPr>
+          <w:b/>
+          <w:sz w:val="24"/>
+          <w:lang w:val="en-US"/>
+        </w:rPr>
+      </w:pPr>
+      <w:r>
+        <w:rPr>
+          <w:b/>
+          <w:sz w:val="24"/>
+          <w:lang w:val="en-US"/>
+        </w:rPr>
+        <w:t>Full Index Support</w:t>
+      </w:r>
+    </w:p>
+    <w:p>
+      <w:pPr>
+        <w:rPr>
+          <w:sz w:val="24"/>
+          <w:lang w:val="en-US"/>
+        </w:rPr>
+      </w:pPr>
+      <w:r>
+        <w:rPr>
+          <w:sz w:val="24"/>
           <w:lang w:val="en-US"/>
         </w:rPr>
         <w:t>Index on any attribute, just like you're used to.</w:t>
@@ -1371,31 +2598,51 @@
     <w:p>
       <w:pPr>
         <w:rPr>
-          <w:lang w:val="en-US"/>
-        </w:rPr>
-      </w:pPr>
-    </w:p>
-    <w:p>
-      <w:pPr>
-        <w:rPr>
-          <w:lang w:val="en-US"/>
-        </w:rPr>
-      </w:pPr>
-      <w:r>
-        <w:rPr>
-          <w:lang w:val="en-US"/>
-        </w:rPr>
-        <w:t>Replication &amp; High Availability »</w:t>
-      </w:r>
-    </w:p>
-    <w:p>
-      <w:pPr>
-        <w:rPr>
-          <w:lang w:val="en-US"/>
-        </w:rPr>
-      </w:pPr>
-      <w:r>
-        <w:rPr>
+          <w:sz w:val="24"/>
+          <w:lang w:val="en-US"/>
+        </w:rPr>
+      </w:pPr>
+    </w:p>
+    <w:p>
+      <w:pPr>
+        <w:pStyle w:val="ListParagraph"/>
+        <w:numPr>
+          <w:ilvl w:val="0"/>
+          <w:numId w:val="8"/>
+        </w:numPr>
+        <w:rPr>
+          <w:b/>
+          <w:sz w:val="24"/>
+          <w:lang w:val="en-US"/>
+        </w:rPr>
+      </w:pPr>
+      <w:r>
+        <w:rPr>
+          <w:b/>
+          <w:sz w:val="24"/>
+          <w:lang w:val="en-US"/>
+        </w:rPr>
+        <w:t>R</w:t>
+      </w:r>
+      <w:r>
+        <w:rPr>
+          <w:b/>
+          <w:sz w:val="24"/>
+          <w:lang w:val="en-US"/>
+        </w:rPr>
+        <w:t xml:space="preserve">eplication &amp; High Availability </w:t>
+      </w:r>
+    </w:p>
+    <w:p>
+      <w:pPr>
+        <w:rPr>
+          <w:sz w:val="24"/>
+          <w:lang w:val="en-US"/>
+        </w:rPr>
+      </w:pPr>
+      <w:r>
+        <w:rPr>
+          <w:sz w:val="24"/>
           <w:lang w:val="en-US"/>
         </w:rPr>
         <w:t>Mirror across LANs and WANs for scale and peace of mind.</w:t>
@@ -1404,45 +2651,43 @@
     <w:p>
       <w:pPr>
         <w:rPr>
-          <w:lang w:val="en-US"/>
-        </w:rPr>
-      </w:pPr>
-    </w:p>
-    <w:p>
-      <w:pPr>
-        <w:rPr>
-          <w:lang w:val="en-US"/>
-        </w:rPr>
-      </w:pPr>
-      <w:r>
-        <w:rPr>
-          <w:lang w:val="en-US"/>
-        </w:rPr>
-        <w:t>Auto-</w:t>
-      </w:r>
-      <w:proofErr w:type="spellStart"/>
-      <w:r>
-        <w:rPr>
-          <w:lang w:val="en-US"/>
-        </w:rPr>
-        <w:t>Sharding</w:t>
-      </w:r>
-      <w:proofErr w:type="spellEnd"/>
-      <w:r>
-        <w:rPr>
-          <w:lang w:val="en-US"/>
-        </w:rPr>
-        <w:t xml:space="preserve"> »</w:t>
-      </w:r>
-    </w:p>
-    <w:p>
-      <w:pPr>
-        <w:rPr>
-          <w:lang w:val="en-US"/>
-        </w:rPr>
-      </w:pPr>
-      <w:r>
-        <w:rPr>
+          <w:sz w:val="24"/>
+          <w:lang w:val="en-US"/>
+        </w:rPr>
+      </w:pPr>
+    </w:p>
+    <w:p>
+      <w:pPr>
+        <w:pStyle w:val="ListParagraph"/>
+        <w:numPr>
+          <w:ilvl w:val="0"/>
+          <w:numId w:val="8"/>
+        </w:numPr>
+        <w:rPr>
+          <w:b/>
+          <w:sz w:val="24"/>
+          <w:lang w:val="en-US"/>
+        </w:rPr>
+      </w:pPr>
+      <w:r>
+        <w:rPr>
+          <w:b/>
+          <w:sz w:val="24"/>
+          <w:lang w:val="en-US"/>
+        </w:rPr>
+        <w:t xml:space="preserve">Auto-Sharding </w:t>
+      </w:r>
+    </w:p>
+    <w:p>
+      <w:pPr>
+        <w:rPr>
+          <w:sz w:val="24"/>
+          <w:lang w:val="en-US"/>
+        </w:rPr>
+      </w:pPr>
+      <w:r>
+        <w:rPr>
+          <w:sz w:val="24"/>
           <w:lang w:val="en-US"/>
         </w:rPr>
         <w:t>Scale horizontally without compromising functionality.</w:t>
@@ -1451,31 +2696,43 @@
     <w:p>
       <w:pPr>
         <w:rPr>
-          <w:lang w:val="en-US"/>
-        </w:rPr>
-      </w:pPr>
-    </w:p>
-    <w:p>
-      <w:pPr>
-        <w:rPr>
-          <w:lang w:val="en-US"/>
-        </w:rPr>
-      </w:pPr>
-      <w:r>
-        <w:rPr>
-          <w:lang w:val="en-US"/>
-        </w:rPr>
-        <w:t>Querying »</w:t>
-      </w:r>
-    </w:p>
-    <w:p>
-      <w:pPr>
-        <w:rPr>
-          <w:lang w:val="en-US"/>
-        </w:rPr>
-      </w:pPr>
-      <w:r>
-        <w:rPr>
+          <w:sz w:val="24"/>
+          <w:lang w:val="en-US"/>
+        </w:rPr>
+      </w:pPr>
+    </w:p>
+    <w:p>
+      <w:pPr>
+        <w:pStyle w:val="ListParagraph"/>
+        <w:numPr>
+          <w:ilvl w:val="0"/>
+          <w:numId w:val="8"/>
+        </w:numPr>
+        <w:rPr>
+          <w:b/>
+          <w:sz w:val="24"/>
+          <w:lang w:val="en-US"/>
+        </w:rPr>
+      </w:pPr>
+      <w:r>
+        <w:rPr>
+          <w:b/>
+          <w:sz w:val="24"/>
+          <w:lang w:val="en-US"/>
+        </w:rPr>
+        <w:t xml:space="preserve">Querying </w:t>
+      </w:r>
+    </w:p>
+    <w:p>
+      <w:pPr>
+        <w:rPr>
+          <w:sz w:val="24"/>
+          <w:lang w:val="en-US"/>
+        </w:rPr>
+      </w:pPr>
+      <w:r>
+        <w:rPr>
+          <w:sz w:val="24"/>
           <w:lang w:val="en-US"/>
         </w:rPr>
         <w:t>Rich, document-based queries.</w:t>
@@ -1484,31 +2741,43 @@
     <w:p>
       <w:pPr>
         <w:rPr>
-          <w:lang w:val="en-US"/>
-        </w:rPr>
-      </w:pPr>
-    </w:p>
-    <w:p>
-      <w:pPr>
-        <w:rPr>
-          <w:lang w:val="en-US"/>
-        </w:rPr>
-      </w:pPr>
-      <w:r>
-        <w:rPr>
-          <w:lang w:val="en-US"/>
-        </w:rPr>
-        <w:t>Fast In-Place Updates »</w:t>
-      </w:r>
-    </w:p>
-    <w:p>
-      <w:pPr>
-        <w:rPr>
-          <w:lang w:val="en-US"/>
-        </w:rPr>
-      </w:pPr>
-      <w:r>
-        <w:rPr>
+          <w:sz w:val="24"/>
+          <w:lang w:val="en-US"/>
+        </w:rPr>
+      </w:pPr>
+    </w:p>
+    <w:p>
+      <w:pPr>
+        <w:pStyle w:val="ListParagraph"/>
+        <w:numPr>
+          <w:ilvl w:val="0"/>
+          <w:numId w:val="8"/>
+        </w:numPr>
+        <w:rPr>
+          <w:b/>
+          <w:sz w:val="24"/>
+          <w:lang w:val="en-US"/>
+        </w:rPr>
+      </w:pPr>
+      <w:r>
+        <w:rPr>
+          <w:b/>
+          <w:sz w:val="24"/>
+          <w:lang w:val="en-US"/>
+        </w:rPr>
+        <w:t xml:space="preserve">Fast In-Place Updates </w:t>
+      </w:r>
+    </w:p>
+    <w:p>
+      <w:pPr>
+        <w:rPr>
+          <w:sz w:val="24"/>
+          <w:lang w:val="en-US"/>
+        </w:rPr>
+      </w:pPr>
+      <w:r>
+        <w:rPr>
+          <w:sz w:val="24"/>
           <w:lang w:val="en-US"/>
         </w:rPr>
         <w:t>Atomic modifiers for contention-free performance.</w:t>
@@ -1517,31 +2786,43 @@
     <w:p>
       <w:pPr>
         <w:rPr>
-          <w:lang w:val="en-US"/>
-        </w:rPr>
-      </w:pPr>
-    </w:p>
-    <w:p>
-      <w:pPr>
-        <w:rPr>
-          <w:lang w:val="en-US"/>
-        </w:rPr>
-      </w:pPr>
-      <w:r>
-        <w:rPr>
-          <w:lang w:val="en-US"/>
-        </w:rPr>
-        <w:t>Map/Reduce »</w:t>
-      </w:r>
-    </w:p>
-    <w:p>
-      <w:pPr>
-        <w:rPr>
-          <w:lang w:val="en-US"/>
-        </w:rPr>
-      </w:pPr>
-      <w:r>
-        <w:rPr>
+          <w:sz w:val="24"/>
+          <w:lang w:val="en-US"/>
+        </w:rPr>
+      </w:pPr>
+    </w:p>
+    <w:p>
+      <w:pPr>
+        <w:pStyle w:val="ListParagraph"/>
+        <w:numPr>
+          <w:ilvl w:val="0"/>
+          <w:numId w:val="8"/>
+        </w:numPr>
+        <w:rPr>
+          <w:b/>
+          <w:sz w:val="24"/>
+          <w:lang w:val="en-US"/>
+        </w:rPr>
+      </w:pPr>
+      <w:r>
+        <w:rPr>
+          <w:b/>
+          <w:sz w:val="24"/>
+          <w:lang w:val="en-US"/>
+        </w:rPr>
+        <w:t xml:space="preserve">Map/Reduce </w:t>
+      </w:r>
+    </w:p>
+    <w:p>
+      <w:pPr>
+        <w:rPr>
+          <w:sz w:val="24"/>
+          <w:lang w:val="en-US"/>
+        </w:rPr>
+      </w:pPr>
+      <w:r>
+        <w:rPr>
+          <w:sz w:val="24"/>
           <w:lang w:val="en-US"/>
         </w:rPr>
         <w:t>Flexible aggregation and data processing.</w:t>
@@ -1554,100 +2835,415 @@
         </w:rPr>
       </w:pPr>
     </w:p>
-    <w:p>
-      <w:pPr>
-        <w:rPr>
-          <w:lang w:val="en-US"/>
-        </w:rPr>
-      </w:pPr>
-      <w:proofErr w:type="spellStart"/>
-      <w:r>
-        <w:rPr>
-          <w:lang w:val="en-US"/>
-        </w:rPr>
-        <w:t>GridFS</w:t>
-      </w:r>
-      <w:proofErr w:type="spellEnd"/>
-      <w:r>
-        <w:rPr>
-          <w:lang w:val="en-US"/>
-        </w:rPr>
-        <w:t xml:space="preserve"> »</w:t>
-      </w:r>
-    </w:p>
-    <w:p>
-      <w:pPr>
-        <w:rPr>
-          <w:lang w:val="en-US"/>
-        </w:rPr>
-      </w:pPr>
-      <w:r>
-        <w:rPr>
-          <w:lang w:val="en-US"/>
-        </w:rPr>
-        <w:t>Store files of any size without complicating your stack.</w:t>
-      </w:r>
-    </w:p>
-    <w:p>
-      <w:pPr>
-        <w:rPr>
-          <w:lang w:val="en-US"/>
-        </w:rPr>
-      </w:pPr>
-    </w:p>
-    <w:p>
-      <w:pPr>
-        <w:rPr>
-          <w:lang w:val="en-US"/>
-        </w:rPr>
-      </w:pPr>
-      <w:r>
-        <w:rPr>
-          <w:lang w:val="en-US"/>
-        </w:rPr>
-        <w:t xml:space="preserve">Professional Support by </w:t>
-      </w:r>
-      <w:proofErr w:type="spellStart"/>
-      <w:r>
-        <w:rPr>
-          <w:lang w:val="en-US"/>
-        </w:rPr>
-        <w:t>MongoDB</w:t>
-      </w:r>
-      <w:proofErr w:type="spellEnd"/>
-      <w:r>
-        <w:rPr>
-          <w:lang w:val="en-US"/>
-        </w:rPr>
-        <w:t xml:space="preserve"> »</w:t>
-      </w:r>
-    </w:p>
-    <w:p>
-      <w:pPr>
-        <w:rPr>
-          <w:lang w:val="en-US"/>
-        </w:rPr>
-      </w:pPr>
-      <w:r>
-        <w:rPr>
-          <w:lang w:val="en-US"/>
-        </w:rPr>
-        <w:t>Enterprise class support, training, and consulting available.</w:t>
-      </w:r>
-    </w:p>
     <w:sectPr>
+      <w:footerReference w:type="default" r:id="rId20"/>
       <w:pgSz w:w="11906" w:h="16838"/>
       <w:pgMar w:top="1417" w:right="1417" w:bottom="1134" w:left="1417" w:header="708" w:footer="708" w:gutter="0"/>
+      <w:pgNumType w:start="0"/>
       <w:cols w:space="708"/>
+      <w:titlePg/>
       <w:docGrid w:linePitch="360"/>
     </w:sectPr>
   </w:body>
 </w:document>
 </file>
 
+<file path=word/endnotes.xml><?xml version="1.0" encoding="utf-8"?>
+<w:endnotes xmlns:wpc="http://schemas.microsoft.com/office/word/2010/wordprocessingCanvas" xmlns:mc="http://schemas.openxmlformats.org/markup-compatibility/2006" xmlns:o="urn:schemas-microsoft-com:office:office" xmlns:r="http://schemas.openxmlformats.org/officeDocument/2006/relationships" xmlns:m="http://schemas.openxmlformats.org/officeDocument/2006/math" xmlns:v="urn:schemas-microsoft-com:vml" xmlns:wp14="http://schemas.microsoft.com/office/word/2010/wordprocessingDrawing" xmlns:wp="http://schemas.openxmlformats.org/drawingml/2006/wordprocessingDrawing" xmlns:w10="urn:schemas-microsoft-com:office:word" xmlns:w="http://schemas.openxmlformats.org/wordprocessingml/2006/main" xmlns:w14="http://schemas.microsoft.com/office/word/2010/wordml" xmlns:w15="http://schemas.microsoft.com/office/word/2012/wordml" xmlns:wpg="http://schemas.microsoft.com/office/word/2010/wordprocessingGroup" xmlns:wpi="http://schemas.microsoft.com/office/word/2010/wordprocessingInk" xmlns:wne="http://schemas.microsoft.com/office/word/2006/wordml" xmlns:wps="http://schemas.microsoft.com/office/word/2010/wordprocessingShape" mc:Ignorable="w14 w15 wp14">
+  <w:endnote w:type="separator" w:id="-1">
+    <w:p>
+      <w:pPr>
+        <w:spacing w:after="0" w:line="240" w:lineRule="auto"/>
+      </w:pPr>
+      <w:r>
+        <w:separator/>
+      </w:r>
+    </w:p>
+  </w:endnote>
+  <w:endnote w:type="continuationSeparator" w:id="0">
+    <w:p>
+      <w:pPr>
+        <w:spacing w:after="0" w:line="240" w:lineRule="auto"/>
+      </w:pPr>
+      <w:r>
+        <w:continuationSeparator/>
+      </w:r>
+    </w:p>
+  </w:endnote>
+</w:endnotes>
+</file>
+
+<file path=word/footer1.xml><?xml version="1.0" encoding="utf-8"?>
+<w:ftr xmlns:wpc="http://schemas.microsoft.com/office/word/2010/wordprocessingCanvas" xmlns:mc="http://schemas.openxmlformats.org/markup-compatibility/2006" xmlns:o="urn:schemas-microsoft-com:office:office" xmlns:r="http://schemas.openxmlformats.org/officeDocument/2006/relationships" xmlns:m="http://schemas.openxmlformats.org/officeDocument/2006/math" xmlns:v="urn:schemas-microsoft-com:vml" xmlns:wp14="http://schemas.microsoft.com/office/word/2010/wordprocessingDrawing" xmlns:wp="http://schemas.openxmlformats.org/drawingml/2006/wordprocessingDrawing" xmlns:w10="urn:schemas-microsoft-com:office:word" xmlns:w="http://schemas.openxmlformats.org/wordprocessingml/2006/main" xmlns:w14="http://schemas.microsoft.com/office/word/2010/wordml" xmlns:w15="http://schemas.microsoft.com/office/word/2012/wordml" xmlns:wpg="http://schemas.microsoft.com/office/word/2010/wordprocessingGroup" xmlns:wpi="http://schemas.microsoft.com/office/word/2010/wordprocessingInk" xmlns:wne="http://schemas.microsoft.com/office/word/2006/wordml" xmlns:wps="http://schemas.microsoft.com/office/word/2010/wordprocessingShape" mc:Ignorable="w14 w15 wp14">
+  <w:sdt>
+    <w:sdtPr>
+      <w:id w:val="-686137139"/>
+      <w:docPartObj>
+        <w:docPartGallery w:val="Page Numbers (Bottom of Page)"/>
+        <w:docPartUnique/>
+      </w:docPartObj>
+    </w:sdtPr>
+    <w:sdtContent>
+      <w:p>
+        <w:pPr>
+          <w:pStyle w:val="Footer"/>
+        </w:pPr>
+        <w:r>
+          <w:rPr>
+            <w:noProof/>
+            <w:lang w:eastAsia="de-AT"/>
+          </w:rPr>
+          <mc:AlternateContent>
+            <mc:Choice Requires="wps">
+              <w:drawing>
+                <wp:anchor distT="0" distB="0" distL="114300" distR="114300" simplePos="0" relativeHeight="251660288" behindDoc="0" locked="0" layoutInCell="1" allowOverlap="1">
+                  <wp:simplePos x="0" y="0"/>
+                  <wp:positionH relativeFrom="margin">
+                    <wp:align>center</wp:align>
+                  </wp:positionH>
+                  <wp:positionV relativeFrom="bottomMargin">
+                    <wp:align>center</wp:align>
+                  </wp:positionV>
+                  <wp:extent cx="551815" cy="238760"/>
+                  <wp:effectExtent l="19050" t="19050" r="14605" b="27940"/>
+                  <wp:wrapNone/>
+                  <wp:docPr id="15" name="Double Bracket 15"/>
+                  <wp:cNvGraphicFramePr>
+                    <a:graphicFrameLocks xmlns:a="http://schemas.openxmlformats.org/drawingml/2006/main"/>
+                  </wp:cNvGraphicFramePr>
+                  <a:graphic xmlns:a="http://schemas.openxmlformats.org/drawingml/2006/main">
+                    <a:graphicData uri="http://schemas.microsoft.com/office/word/2010/wordprocessingShape">
+                      <wps:wsp>
+                        <wps:cNvSpPr>
+                          <a:spLocks noChangeArrowheads="1"/>
+                        </wps:cNvSpPr>
+                        <wps:spPr bwMode="auto">
+                          <a:xfrm>
+                            <a:off x="0" y="0"/>
+                            <a:ext cx="551815" cy="238760"/>
+                          </a:xfrm>
+                          <a:prstGeom prst="bracketPair">
+                            <a:avLst>
+                              <a:gd name="adj" fmla="val 16667"/>
+                            </a:avLst>
+                          </a:prstGeom>
+                          <a:solidFill>
+                            <a:srgbClr val="FFFFFF"/>
+                          </a:solidFill>
+                          <a:ln w="28575">
+                            <a:solidFill>
+                              <a:schemeClr val="accent1"/>
+                            </a:solidFill>
+                            <a:round/>
+                            <a:headEnd/>
+                            <a:tailEnd/>
+                          </a:ln>
+                        </wps:spPr>
+                        <wps:txbx>
+                          <w:txbxContent>
+                            <w:p>
+                              <w:pPr>
+                                <w:jc w:val="center"/>
+                              </w:pPr>
+                              <w:r>
+                                <w:fldChar w:fldCharType="begin"/>
+                              </w:r>
+                              <w:r>
+                                <w:instrText xml:space="preserve"> PAGE    \* MERGEFORMAT </w:instrText>
+                              </w:r>
+                              <w:r>
+                                <w:fldChar w:fldCharType="separate"/>
+                              </w:r>
+                              <w:r>
+                                <w:rPr>
+                                  <w:noProof/>
+                                </w:rPr>
+                                <w:t>1</w:t>
+                              </w:r>
+                              <w:r>
+                                <w:rPr>
+                                  <w:noProof/>
+                                </w:rPr>
+                                <w:fldChar w:fldCharType="end"/>
+                              </w:r>
+                            </w:p>
+                          </w:txbxContent>
+                        </wps:txbx>
+                        <wps:bodyPr rot="0" vert="horz" wrap="square" lIns="91440" tIns="0" rIns="91440" bIns="0" anchor="t" anchorCtr="0" upright="1">
+                          <a:noAutofit/>
+                        </wps:bodyPr>
+                      </wps:wsp>
+                    </a:graphicData>
+                  </a:graphic>
+                  <wp14:sizeRelH relativeFrom="margin">
+                    <wp14:pctWidth>10000</wp14:pctWidth>
+                  </wp14:sizeRelH>
+                  <wp14:sizeRelV relativeFrom="bottomMargin">
+                    <wp14:pctHeight>0</wp14:pctHeight>
+                  </wp14:sizeRelV>
+                </wp:anchor>
+              </w:drawing>
+            </mc:Choice>
+            <mc:Fallback>
+              <w:pict>
+                <v:shapetype id="_x0000_t185" coordsize="21600,21600" o:spt="185" adj="3600" path="m@0,nfqx0@0l0@2qy@0,21600em@1,nfqx21600@0l21600@2qy@1,21600em@0,nsqx0@0l0@2qy@0,21600l@1,21600qx21600@2l21600@0qy@1,xe" filled="f">
+                  <v:formulas>
+                    <v:f eqn="val #0"/>
+                    <v:f eqn="sum width 0 #0"/>
+                    <v:f eqn="sum height 0 #0"/>
+                    <v:f eqn="prod @0 2929 10000"/>
+                    <v:f eqn="sum width 0 @3"/>
+                    <v:f eqn="sum height 0 @3"/>
+                    <v:f eqn="val width"/>
+                    <v:f eqn="val height"/>
+                    <v:f eqn="prod width 1 2"/>
+                    <v:f eqn="prod height 1 2"/>
+                  </v:formulas>
+                  <v:path o:extrusionok="f" gradientshapeok="t" limo="10800,10800" o:connecttype="custom" o:connectlocs="@8,0;0,@9;@8,@7;@6,@9" textboxrect="@3,@3,@4,@5"/>
+                  <v:handles>
+                    <v:h position="#0,topLeft" switch="" xrange="0,10800"/>
+                  </v:handles>
+                </v:shapetype>
+                <v:shape id="Double Bracket 15" o:spid="_x0000_s1030" type="#_x0000_t185" style="position:absolute;margin-left:0;margin-top:0;width:43.45pt;height:18.8pt;z-index:251660288;visibility:visible;mso-wrap-style:square;mso-width-percent:100;mso-height-percent:0;mso-wrap-distance-left:9pt;mso-wrap-distance-top:0;mso-wrap-distance-right:9pt;mso-wrap-distance-bottom:0;mso-position-horizontal:center;mso-position-horizontal-relative:margin;mso-position-vertical:center;mso-position-vertical-relative:bottom-margin-area;mso-width-percent:100;mso-height-percent:0;mso-width-relative:margin;mso-height-relative:bottom-margin-area;v-text-anchor:top" o:gfxdata="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" filled="t" strokecolor="#5b9bd5 [3204]" strokeweight="2.25pt">
+                  <v:textbox inset=",0,,0">
+                    <w:txbxContent>
+                      <w:p>
+                        <w:pPr>
+                          <w:jc w:val="center"/>
+                        </w:pPr>
+                        <w:r>
+                          <w:fldChar w:fldCharType="begin"/>
+                        </w:r>
+                        <w:r>
+                          <w:instrText xml:space="preserve"> PAGE    \* MERGEFORMAT </w:instrText>
+                        </w:r>
+                        <w:r>
+                          <w:fldChar w:fldCharType="separate"/>
+                        </w:r>
+                        <w:r>
+                          <w:rPr>
+                            <w:noProof/>
+                          </w:rPr>
+                          <w:t>1</w:t>
+                        </w:r>
+                        <w:r>
+                          <w:rPr>
+                            <w:noProof/>
+                          </w:rPr>
+                          <w:fldChar w:fldCharType="end"/>
+                        </w:r>
+                      </w:p>
+                    </w:txbxContent>
+                  </v:textbox>
+                  <w10:wrap anchorx="margin" anchory="margin"/>
+                </v:shape>
+              </w:pict>
+            </mc:Fallback>
+          </mc:AlternateContent>
+        </w:r>
+        <w:r>
+          <w:rPr>
+            <w:noProof/>
+            <w:lang w:eastAsia="de-AT"/>
+          </w:rPr>
+          <mc:AlternateContent>
+            <mc:Choice Requires="wps">
+              <w:drawing>
+                <wp:anchor distT="0" distB="0" distL="114300" distR="114300" simplePos="0" relativeHeight="251659264" behindDoc="0" locked="0" layoutInCell="1" allowOverlap="1">
+                  <wp:simplePos x="0" y="0"/>
+                  <wp:positionH relativeFrom="margin">
+                    <wp:align>center</wp:align>
+                  </wp:positionH>
+                  <wp:positionV relativeFrom="bottomMargin">
+                    <wp:align>center</wp:align>
+                  </wp:positionV>
+                  <wp:extent cx="5518150" cy="0"/>
+                  <wp:effectExtent l="0" t="0" r="25400" b="19050"/>
+                  <wp:wrapNone/>
+                  <wp:docPr id="14" name="Straight Arrow Connector 14"/>
+                  <wp:cNvGraphicFramePr>
+                    <a:graphicFrameLocks xmlns:a="http://schemas.openxmlformats.org/drawingml/2006/main"/>
+                  </wp:cNvGraphicFramePr>
+                  <a:graphic xmlns:a="http://schemas.openxmlformats.org/drawingml/2006/main">
+                    <a:graphicData uri="http://schemas.microsoft.com/office/word/2010/wordprocessingShape">
+                      <wps:wsp>
+                        <wps:cNvCnPr>
+                          <a:cxnSpLocks noChangeShapeType="1"/>
+                        </wps:cNvCnPr>
+                        <wps:spPr bwMode="auto">
+                          <a:xfrm>
+                            <a:off x="0" y="0"/>
+                            <a:ext cx="5518150" cy="0"/>
+                          </a:xfrm>
+                          <a:prstGeom prst="straightConnector1">
+                            <a:avLst/>
+                          </a:prstGeom>
+                          <a:noFill/>
+                          <a:ln w="12700">
+                            <a:solidFill>
+                              <a:schemeClr val="accent1"/>
+                            </a:solidFill>
+                            <a:round/>
+                            <a:headEnd/>
+                            <a:tailEnd/>
+                          </a:ln>
+                          <a:extLst>
+                            <a:ext uri="{909E8E84-426E-40DD-AFC4-6F175D3DCCD1}">
+                              <a14:hiddenFill xmlns:a14="http://schemas.microsoft.com/office/drawing/2010/main">
+                                <a:noFill/>
+                              </a14:hiddenFill>
+                            </a:ext>
+                          </a:extLst>
+                        </wps:spPr>
+                        <wps:bodyPr/>
+                      </wps:wsp>
+                    </a:graphicData>
+                  </a:graphic>
+                  <wp14:sizeRelH relativeFrom="page">
+                    <wp14:pctWidth>0</wp14:pctWidth>
+                  </wp14:sizeRelH>
+                  <wp14:sizeRelV relativeFrom="bottomMargin">
+                    <wp14:pctHeight>0</wp14:pctHeight>
+                  </wp14:sizeRelV>
+                </wp:anchor>
+              </w:drawing>
+            </mc:Choice>
+            <mc:Fallback>
+              <w:pict>
+                <v:shapetype w14:anchorId="33FBD5CF" id="_x0000_t32" coordsize="21600,21600" o:spt="32" o:oned="t" path="m,l21600,21600e" filled="f">
+                  <v:path arrowok="t" fillok="f" o:connecttype="none"/>
+                  <o:lock v:ext="edit" shapetype="t"/>
+                </v:shapetype>
+                <v:shape id="Straight Arrow Connector 14" o:spid="_x0000_s1026" type="#_x0000_t32" style="position:absolute;margin-left:0;margin-top:0;width:434.5pt;height:0;z-index:251659264;visibility:visible;mso-wrap-style:square;mso-width-percent:0;mso-height-percent:0;mso-wrap-distance-left:9pt;mso-wrap-distance-top:0;mso-wrap-distance-right:9pt;mso-wrap-distance-bottom:0;mso-position-horizontal:center;mso-position-horizontal-relative:margin;mso-position-vertical:center;mso-position-vertical-relative:bottom-margin-area;mso-width-percent:0;mso-height-percent:0;mso-width-relative:page;mso-height-relative:bottom-margin-area" o:gfxdata="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" strokecolor="#5b9bd5 [3204]" strokeweight="1pt">
+                  <w10:wrap anchorx="margin" anchory="margin"/>
+                </v:shape>
+              </w:pict>
+            </mc:Fallback>
+          </mc:AlternateContent>
+        </w:r>
+      </w:p>
+    </w:sdtContent>
+  </w:sdt>
+</w:ftr>
+</file>
+
+<file path=word/footnotes.xml><?xml version="1.0" encoding="utf-8"?>
+<w:footnotes xmlns:wpc="http://schemas.microsoft.com/office/word/2010/wordprocessingCanvas" xmlns:mc="http://schemas.openxmlformats.org/markup-compatibility/2006" xmlns:o="urn:schemas-microsoft-com:office:office" xmlns:r="http://schemas.openxmlformats.org/officeDocument/2006/relationships" xmlns:m="http://schemas.openxmlformats.org/officeDocument/2006/math" xmlns:v="urn:schemas-microsoft-com:vml" xmlns:wp14="http://schemas.microsoft.com/office/word/2010/wordprocessingDrawing" xmlns:wp="http://schemas.openxmlformats.org/drawingml/2006/wordprocessingDrawing" xmlns:w10="urn:schemas-microsoft-com:office:word" xmlns:w="http://schemas.openxmlformats.org/wordprocessingml/2006/main" xmlns:w14="http://schemas.microsoft.com/office/word/2010/wordml" xmlns:w15="http://schemas.microsoft.com/office/word/2012/wordml" xmlns:wpg="http://schemas.microsoft.com/office/word/2010/wordprocessingGroup" xmlns:wpi="http://schemas.microsoft.com/office/word/2010/wordprocessingInk" xmlns:wne="http://schemas.microsoft.com/office/word/2006/wordml" xmlns:wps="http://schemas.microsoft.com/office/word/2010/wordprocessingShape" mc:Ignorable="w14 w15 wp14">
+  <w:footnote w:type="separator" w:id="-1">
+    <w:p>
+      <w:pPr>
+        <w:spacing w:after="0" w:line="240" w:lineRule="auto"/>
+      </w:pPr>
+      <w:r>
+        <w:separator/>
+      </w:r>
+    </w:p>
+  </w:footnote>
+  <w:footnote w:type="continuationSeparator" w:id="0">
+    <w:p>
+      <w:pPr>
+        <w:spacing w:after="0" w:line="240" w:lineRule="auto"/>
+      </w:pPr>
+      <w:r>
+        <w:continuationSeparator/>
+      </w:r>
+    </w:p>
+  </w:footnote>
+</w:footnotes>
+</file>
+
 <file path=word/numbering.xml><?xml version="1.0" encoding="utf-8"?>
 <w:numbering xmlns:wpc="http://schemas.microsoft.com/office/word/2010/wordprocessingCanvas" xmlns:mc="http://schemas.openxmlformats.org/markup-compatibility/2006" xmlns:o="urn:schemas-microsoft-com:office:office" xmlns:r="http://schemas.openxmlformats.org/officeDocument/2006/relationships" xmlns:m="http://schemas.openxmlformats.org/officeDocument/2006/math" xmlns:v="urn:schemas-microsoft-com:vml" xmlns:wp14="http://schemas.microsoft.com/office/word/2010/wordprocessingDrawing" xmlns:wp="http://schemas.openxmlformats.org/drawingml/2006/wordprocessingDrawing" xmlns:w10="urn:schemas-microsoft-com:office:word" xmlns:w="http://schemas.openxmlformats.org/wordprocessingml/2006/main" xmlns:w14="http://schemas.microsoft.com/office/word/2010/wordml" xmlns:w15="http://schemas.microsoft.com/office/word/2012/wordml" xmlns:wpg="http://schemas.microsoft.com/office/word/2010/wordprocessingGroup" xmlns:wpi="http://schemas.microsoft.com/office/word/2010/wordprocessingInk" xmlns:wne="http://schemas.microsoft.com/office/word/2006/wordml" xmlns:wps="http://schemas.microsoft.com/office/word/2010/wordprocessingShape" mc:Ignorable="w14 w15 wp14">
   <w:abstractNum w:abstractNumId="0">
+    <w:nsid w:val="1EAB2D74"/>
+    <w:multiLevelType w:val="hybridMultilevel"/>
+    <w:tmpl w:val="CF94F872"/>
+    <w:lvl w:ilvl="0" w:tplc="0C070019">
+      <w:start w:val="1"/>
+      <w:numFmt w:val="lowerLetter"/>
+      <w:lvlText w:val="%1."/>
+      <w:lvlJc w:val="left"/>
+      <w:pPr>
+        <w:ind w:left="720" w:hanging="360"/>
+      </w:pPr>
+      <w:rPr>
+        <w:rFonts w:hint="default"/>
+      </w:rPr>
+    </w:lvl>
+    <w:lvl w:ilvl="1" w:tplc="0C070019" w:tentative="1">
+      <w:start w:val="1"/>
+      <w:numFmt w:val="lowerLetter"/>
+      <w:lvlText w:val="%2."/>
+      <w:lvlJc w:val="left"/>
+      <w:pPr>
+        <w:ind w:left="1440" w:hanging="360"/>
+      </w:pPr>
+    </w:lvl>
+    <w:lvl w:ilvl="2" w:tplc="0C07001B" w:tentative="1">
+      <w:start w:val="1"/>
+      <w:numFmt w:val="lowerRoman"/>
+      <w:lvlText w:val="%3."/>
+      <w:lvlJc w:val="right"/>
+      <w:pPr>
+        <w:ind w:left="2160" w:hanging="180"/>
+      </w:pPr>
+    </w:lvl>
+    <w:lvl w:ilvl="3" w:tplc="0C07000F" w:tentative="1">
+      <w:start w:val="1"/>
+      <w:numFmt w:val="decimal"/>
+      <w:lvlText w:val="%4."/>
+      <w:lvlJc w:val="left"/>
+      <w:pPr>
+        <w:ind w:left="2880" w:hanging="360"/>
+      </w:pPr>
+    </w:lvl>
+    <w:lvl w:ilvl="4" w:tplc="0C070019" w:tentative="1">
+      <w:start w:val="1"/>
+      <w:numFmt w:val="lowerLetter"/>
+      <w:lvlText w:val="%5."/>
+      <w:lvlJc w:val="left"/>
+      <w:pPr>
+        <w:ind w:left="3600" w:hanging="360"/>
+      </w:pPr>
+    </w:lvl>
+    <w:lvl w:ilvl="5" w:tplc="0C07001B" w:tentative="1">
+      <w:start w:val="1"/>
+      <w:numFmt w:val="lowerRoman"/>
+      <w:lvlText w:val="%6."/>
+      <w:lvlJc w:val="right"/>
+      <w:pPr>
+        <w:ind w:left="4320" w:hanging="180"/>
+      </w:pPr>
+    </w:lvl>
+    <w:lvl w:ilvl="6" w:tplc="0C07000F" w:tentative="1">
+      <w:start w:val="1"/>
+      <w:numFmt w:val="decimal"/>
+      <w:lvlText w:val="%7."/>
+      <w:lvlJc w:val="left"/>
+      <w:pPr>
+        <w:ind w:left="5040" w:hanging="360"/>
+      </w:pPr>
+    </w:lvl>
+    <w:lvl w:ilvl="7" w:tplc="0C070019" w:tentative="1">
+      <w:start w:val="1"/>
+      <w:numFmt w:val="lowerLetter"/>
+      <w:lvlText w:val="%8."/>
+      <w:lvlJc w:val="left"/>
+      <w:pPr>
+        <w:ind w:left="5760" w:hanging="360"/>
+      </w:pPr>
+    </w:lvl>
+    <w:lvl w:ilvl="8" w:tplc="0C07001B" w:tentative="1">
+      <w:start w:val="1"/>
+      <w:numFmt w:val="lowerRoman"/>
+      <w:lvlText w:val="%9."/>
+      <w:lvlJc w:val="right"/>
+      <w:pPr>
+        <w:ind w:left="6480" w:hanging="180"/>
+      </w:pPr>
+    </w:lvl>
+  </w:abstractNum>
+  <w:abstractNum w:abstractNumId="1">
     <w:nsid w:val="3E063B91"/>
     <w:multiLevelType w:val="hybridMultilevel"/>
     <w:tmpl w:val="D354F550"/>
@@ -1760,7 +3356,7 @@
       </w:rPr>
     </w:lvl>
   </w:abstractNum>
-  <w:abstractNum w:abstractNumId="1">
+  <w:abstractNum w:abstractNumId="2">
     <w:nsid w:val="47A83E81"/>
     <w:multiLevelType w:val="hybridMultilevel"/>
     <w:tmpl w:val="590EF9DA"/>
@@ -1873,7 +3469,187 @@
       </w:rPr>
     </w:lvl>
   </w:abstractNum>
-  <w:abstractNum w:abstractNumId="2">
+  <w:abstractNum w:abstractNumId="3">
+    <w:nsid w:val="4BBD6295"/>
+    <w:multiLevelType w:val="hybridMultilevel"/>
+    <w:tmpl w:val="5AE45628"/>
+    <w:lvl w:ilvl="0" w:tplc="0C070019">
+      <w:start w:val="1"/>
+      <w:numFmt w:val="lowerLetter"/>
+      <w:lvlText w:val="%1."/>
+      <w:lvlJc w:val="left"/>
+      <w:pPr>
+        <w:ind w:left="720" w:hanging="360"/>
+      </w:pPr>
+      <w:rPr>
+        <w:rFonts w:hint="default"/>
+      </w:rPr>
+    </w:lvl>
+    <w:lvl w:ilvl="1" w:tplc="0C070019" w:tentative="1">
+      <w:start w:val="1"/>
+      <w:numFmt w:val="lowerLetter"/>
+      <w:lvlText w:val="%2."/>
+      <w:lvlJc w:val="left"/>
+      <w:pPr>
+        <w:ind w:left="1440" w:hanging="360"/>
+      </w:pPr>
+    </w:lvl>
+    <w:lvl w:ilvl="2" w:tplc="0C07001B" w:tentative="1">
+      <w:start w:val="1"/>
+      <w:numFmt w:val="lowerRoman"/>
+      <w:lvlText w:val="%3."/>
+      <w:lvlJc w:val="right"/>
+      <w:pPr>
+        <w:ind w:left="2160" w:hanging="180"/>
+      </w:pPr>
+    </w:lvl>
+    <w:lvl w:ilvl="3" w:tplc="0C07000F" w:tentative="1">
+      <w:start w:val="1"/>
+      <w:numFmt w:val="decimal"/>
+      <w:lvlText w:val="%4."/>
+      <w:lvlJc w:val="left"/>
+      <w:pPr>
+        <w:ind w:left="2880" w:hanging="360"/>
+      </w:pPr>
+    </w:lvl>
+    <w:lvl w:ilvl="4" w:tplc="0C070019" w:tentative="1">
+      <w:start w:val="1"/>
+      <w:numFmt w:val="lowerLetter"/>
+      <w:lvlText w:val="%5."/>
+      <w:lvlJc w:val="left"/>
+      <w:pPr>
+        <w:ind w:left="3600" w:hanging="360"/>
+      </w:pPr>
+    </w:lvl>
+    <w:lvl w:ilvl="5" w:tplc="0C07001B" w:tentative="1">
+      <w:start w:val="1"/>
+      <w:numFmt w:val="lowerRoman"/>
+      <w:lvlText w:val="%6."/>
+      <w:lvlJc w:val="right"/>
+      <w:pPr>
+        <w:ind w:left="4320" w:hanging="180"/>
+      </w:pPr>
+    </w:lvl>
+    <w:lvl w:ilvl="6" w:tplc="0C07000F" w:tentative="1">
+      <w:start w:val="1"/>
+      <w:numFmt w:val="decimal"/>
+      <w:lvlText w:val="%7."/>
+      <w:lvlJc w:val="left"/>
+      <w:pPr>
+        <w:ind w:left="5040" w:hanging="360"/>
+      </w:pPr>
+    </w:lvl>
+    <w:lvl w:ilvl="7" w:tplc="0C070019" w:tentative="1">
+      <w:start w:val="1"/>
+      <w:numFmt w:val="lowerLetter"/>
+      <w:lvlText w:val="%8."/>
+      <w:lvlJc w:val="left"/>
+      <w:pPr>
+        <w:ind w:left="5760" w:hanging="360"/>
+      </w:pPr>
+    </w:lvl>
+    <w:lvl w:ilvl="8" w:tplc="0C07001B" w:tentative="1">
+      <w:start w:val="1"/>
+      <w:numFmt w:val="lowerRoman"/>
+      <w:lvlText w:val="%9."/>
+      <w:lvlJc w:val="right"/>
+      <w:pPr>
+        <w:ind w:left="6480" w:hanging="180"/>
+      </w:pPr>
+    </w:lvl>
+  </w:abstractNum>
+  <w:abstractNum w:abstractNumId="4">
+    <w:nsid w:val="609B6E4F"/>
+    <w:multiLevelType w:val="hybridMultilevel"/>
+    <w:tmpl w:val="F5B01746"/>
+    <w:lvl w:ilvl="0" w:tplc="FB6CE482">
+      <w:start w:val="3"/>
+      <w:numFmt w:val="decimal"/>
+      <w:lvlText w:val="%1"/>
+      <w:lvlJc w:val="left"/>
+      <w:pPr>
+        <w:ind w:left="1080" w:hanging="360"/>
+      </w:pPr>
+      <w:rPr>
+        <w:rFonts w:hint="default"/>
+        <w:color w:val="000000" w:themeColor="text1"/>
+        <w:sz w:val="28"/>
+      </w:rPr>
+    </w:lvl>
+    <w:lvl w:ilvl="1" w:tplc="0C070019" w:tentative="1">
+      <w:start w:val="1"/>
+      <w:numFmt w:val="lowerLetter"/>
+      <w:lvlText w:val="%2."/>
+      <w:lvlJc w:val="left"/>
+      <w:pPr>
+        <w:ind w:left="1800" w:hanging="360"/>
+      </w:pPr>
+    </w:lvl>
+    <w:lvl w:ilvl="2" w:tplc="0C07001B" w:tentative="1">
+      <w:start w:val="1"/>
+      <w:numFmt w:val="lowerRoman"/>
+      <w:lvlText w:val="%3."/>
+      <w:lvlJc w:val="right"/>
+      <w:pPr>
+        <w:ind w:left="2520" w:hanging="180"/>
+      </w:pPr>
+    </w:lvl>
+    <w:lvl w:ilvl="3" w:tplc="0C07000F" w:tentative="1">
+      <w:start w:val="1"/>
+      <w:numFmt w:val="decimal"/>
+      <w:lvlText w:val="%4."/>
+      <w:lvlJc w:val="left"/>
+      <w:pPr>
+        <w:ind w:left="3240" w:hanging="360"/>
+      </w:pPr>
+    </w:lvl>
+    <w:lvl w:ilvl="4" w:tplc="0C070019" w:tentative="1">
+      <w:start w:val="1"/>
+      <w:numFmt w:val="lowerLetter"/>
+      <w:lvlText w:val="%5."/>
+      <w:lvlJc w:val="left"/>
+      <w:pPr>
+        <w:ind w:left="3960" w:hanging="360"/>
+      </w:pPr>
+    </w:lvl>
+    <w:lvl w:ilvl="5" w:tplc="0C07001B" w:tentative="1">
+      <w:start w:val="1"/>
+      <w:numFmt w:val="lowerRoman"/>
+      <w:lvlText w:val="%6."/>
+      <w:lvlJc w:val="right"/>
+      <w:pPr>
+        <w:ind w:left="4680" w:hanging="180"/>
+      </w:pPr>
+    </w:lvl>
+    <w:lvl w:ilvl="6" w:tplc="0C07000F" w:tentative="1">
+      <w:start w:val="1"/>
+      <w:numFmt w:val="decimal"/>
+      <w:lvlText w:val="%7."/>
+      <w:lvlJc w:val="left"/>
+      <w:pPr>
+        <w:ind w:left="5400" w:hanging="360"/>
+      </w:pPr>
+    </w:lvl>
+    <w:lvl w:ilvl="7" w:tplc="0C070019" w:tentative="1">
+      <w:start w:val="1"/>
+      <w:numFmt w:val="lowerLetter"/>
+      <w:lvlText w:val="%8."/>
+      <w:lvlJc w:val="left"/>
+      <w:pPr>
+        <w:ind w:left="6120" w:hanging="360"/>
+      </w:pPr>
+    </w:lvl>
+    <w:lvl w:ilvl="8" w:tplc="0C07001B" w:tentative="1">
+      <w:start w:val="1"/>
+      <w:numFmt w:val="lowerRoman"/>
+      <w:lvlText w:val="%9."/>
+      <w:lvlJc w:val="right"/>
+      <w:pPr>
+        <w:ind w:left="6840" w:hanging="180"/>
+      </w:pPr>
+    </w:lvl>
+  </w:abstractNum>
+  <w:abstractNum w:abstractNumId="5">
     <w:nsid w:val="627D1417"/>
     <w:multiLevelType w:val="hybridMultilevel"/>
     <w:tmpl w:val="E612EC08"/>
@@ -1986,14 +3762,233 @@
       </w:rPr>
     </w:lvl>
   </w:abstractNum>
+  <w:abstractNum w:abstractNumId="6">
+    <w:nsid w:val="67131815"/>
+    <w:multiLevelType w:val="hybridMultilevel"/>
+    <w:tmpl w:val="877E6D90"/>
+    <w:lvl w:ilvl="0" w:tplc="FD9256C8">
+      <w:start w:val="1"/>
+      <w:numFmt w:val="bullet"/>
+      <w:lvlText w:val="-"/>
+      <w:lvlJc w:val="left"/>
+      <w:pPr>
+        <w:ind w:left="720" w:hanging="360"/>
+      </w:pPr>
+      <w:rPr>
+        <w:rFonts w:ascii="Calibri" w:eastAsiaTheme="minorHAnsi" w:hAnsi="Calibri" w:cstheme="minorBidi" w:hint="default"/>
+      </w:rPr>
+    </w:lvl>
+    <w:lvl w:ilvl="1" w:tplc="0C070003" w:tentative="1">
+      <w:start w:val="1"/>
+      <w:numFmt w:val="bullet"/>
+      <w:lvlText w:val="o"/>
+      <w:lvlJc w:val="left"/>
+      <w:pPr>
+        <w:ind w:left="1440" w:hanging="360"/>
+      </w:pPr>
+      <w:rPr>
+        <w:rFonts w:ascii="Courier New" w:hAnsi="Courier New" w:cs="Courier New" w:hint="default"/>
+      </w:rPr>
+    </w:lvl>
+    <w:lvl w:ilvl="2" w:tplc="0C070005" w:tentative="1">
+      <w:start w:val="1"/>
+      <w:numFmt w:val="bullet"/>
+      <w:lvlText w:val=""/>
+      <w:lvlJc w:val="left"/>
+      <w:pPr>
+        <w:ind w:left="2160" w:hanging="360"/>
+      </w:pPr>
+      <w:rPr>
+        <w:rFonts w:ascii="Wingdings" w:hAnsi="Wingdings" w:hint="default"/>
+      </w:rPr>
+    </w:lvl>
+    <w:lvl w:ilvl="3" w:tplc="0C070001" w:tentative="1">
+      <w:start w:val="1"/>
+      <w:numFmt w:val="bullet"/>
+      <w:lvlText w:val=""/>
+      <w:lvlJc w:val="left"/>
+      <w:pPr>
+        <w:ind w:left="2880" w:hanging="360"/>
+      </w:pPr>
+      <w:rPr>
+        <w:rFonts w:ascii="Symbol" w:hAnsi="Symbol" w:hint="default"/>
+      </w:rPr>
+    </w:lvl>
+    <w:lvl w:ilvl="4" w:tplc="0C070003" w:tentative="1">
+      <w:start w:val="1"/>
+      <w:numFmt w:val="bullet"/>
+      <w:lvlText w:val="o"/>
+      <w:lvlJc w:val="left"/>
+      <w:pPr>
+        <w:ind w:left="3600" w:hanging="360"/>
+      </w:pPr>
+      <w:rPr>
+        <w:rFonts w:ascii="Courier New" w:hAnsi="Courier New" w:cs="Courier New" w:hint="default"/>
+      </w:rPr>
+    </w:lvl>
+    <w:lvl w:ilvl="5" w:tplc="0C070005" w:tentative="1">
+      <w:start w:val="1"/>
+      <w:numFmt w:val="bullet"/>
+      <w:lvlText w:val=""/>
+      <w:lvlJc w:val="left"/>
+      <w:pPr>
+        <w:ind w:left="4320" w:hanging="360"/>
+      </w:pPr>
+      <w:rPr>
+        <w:rFonts w:ascii="Wingdings" w:hAnsi="Wingdings" w:hint="default"/>
+      </w:rPr>
+    </w:lvl>
+    <w:lvl w:ilvl="6" w:tplc="0C070001" w:tentative="1">
+      <w:start w:val="1"/>
+      <w:numFmt w:val="bullet"/>
+      <w:lvlText w:val=""/>
+      <w:lvlJc w:val="left"/>
+      <w:pPr>
+        <w:ind w:left="5040" w:hanging="360"/>
+      </w:pPr>
+      <w:rPr>
+        <w:rFonts w:ascii="Symbol" w:hAnsi="Symbol" w:hint="default"/>
+      </w:rPr>
+    </w:lvl>
+    <w:lvl w:ilvl="7" w:tplc="0C070003" w:tentative="1">
+      <w:start w:val="1"/>
+      <w:numFmt w:val="bullet"/>
+      <w:lvlText w:val="o"/>
+      <w:lvlJc w:val="left"/>
+      <w:pPr>
+        <w:ind w:left="5760" w:hanging="360"/>
+      </w:pPr>
+      <w:rPr>
+        <w:rFonts w:ascii="Courier New" w:hAnsi="Courier New" w:cs="Courier New" w:hint="default"/>
+      </w:rPr>
+    </w:lvl>
+    <w:lvl w:ilvl="8" w:tplc="0C070005" w:tentative="1">
+      <w:start w:val="1"/>
+      <w:numFmt w:val="bullet"/>
+      <w:lvlText w:val=""/>
+      <w:lvlJc w:val="left"/>
+      <w:pPr>
+        <w:ind w:left="6480" w:hanging="360"/>
+      </w:pPr>
+      <w:rPr>
+        <w:rFonts w:ascii="Wingdings" w:hAnsi="Wingdings" w:hint="default"/>
+      </w:rPr>
+    </w:lvl>
+  </w:abstractNum>
+  <w:abstractNum w:abstractNumId="7">
+    <w:nsid w:val="720A411A"/>
+    <w:multiLevelType w:val="hybridMultilevel"/>
+    <w:tmpl w:val="531A606C"/>
+    <w:lvl w:ilvl="0" w:tplc="ABE88A7C">
+      <w:start w:val="1"/>
+      <w:numFmt w:val="decimal"/>
+      <w:lvlText w:val="%1."/>
+      <w:lvlJc w:val="left"/>
+      <w:pPr>
+        <w:ind w:left="720" w:hanging="360"/>
+      </w:pPr>
+      <w:rPr>
+        <w:rFonts w:hint="default"/>
+        <w:color w:val="000000" w:themeColor="text1"/>
+        <w:sz w:val="28"/>
+      </w:rPr>
+    </w:lvl>
+    <w:lvl w:ilvl="1" w:tplc="0C070019" w:tentative="1">
+      <w:start w:val="1"/>
+      <w:numFmt w:val="lowerLetter"/>
+      <w:lvlText w:val="%2."/>
+      <w:lvlJc w:val="left"/>
+      <w:pPr>
+        <w:ind w:left="1440" w:hanging="360"/>
+      </w:pPr>
+    </w:lvl>
+    <w:lvl w:ilvl="2" w:tplc="0C07001B" w:tentative="1">
+      <w:start w:val="1"/>
+      <w:numFmt w:val="lowerRoman"/>
+      <w:lvlText w:val="%3."/>
+      <w:lvlJc w:val="right"/>
+      <w:pPr>
+        <w:ind w:left="2160" w:hanging="180"/>
+      </w:pPr>
+    </w:lvl>
+    <w:lvl w:ilvl="3" w:tplc="0C07000F" w:tentative="1">
+      <w:start w:val="1"/>
+      <w:numFmt w:val="decimal"/>
+      <w:lvlText w:val="%4."/>
+      <w:lvlJc w:val="left"/>
+      <w:pPr>
+        <w:ind w:left="2880" w:hanging="360"/>
+      </w:pPr>
+    </w:lvl>
+    <w:lvl w:ilvl="4" w:tplc="0C070019" w:tentative="1">
+      <w:start w:val="1"/>
+      <w:numFmt w:val="lowerLetter"/>
+      <w:lvlText w:val="%5."/>
+      <w:lvlJc w:val="left"/>
+      <w:pPr>
+        <w:ind w:left="3600" w:hanging="360"/>
+      </w:pPr>
+    </w:lvl>
+    <w:lvl w:ilvl="5" w:tplc="0C07001B" w:tentative="1">
+      <w:start w:val="1"/>
+      <w:numFmt w:val="lowerRoman"/>
+      <w:lvlText w:val="%6."/>
+      <w:lvlJc w:val="right"/>
+      <w:pPr>
+        <w:ind w:left="4320" w:hanging="180"/>
+      </w:pPr>
+    </w:lvl>
+    <w:lvl w:ilvl="6" w:tplc="0C07000F" w:tentative="1">
+      <w:start w:val="1"/>
+      <w:numFmt w:val="decimal"/>
+      <w:lvlText w:val="%7."/>
+      <w:lvlJc w:val="left"/>
+      <w:pPr>
+        <w:ind w:left="5040" w:hanging="360"/>
+      </w:pPr>
+    </w:lvl>
+    <w:lvl w:ilvl="7" w:tplc="0C070019" w:tentative="1">
+      <w:start w:val="1"/>
+      <w:numFmt w:val="lowerLetter"/>
+      <w:lvlText w:val="%8."/>
+      <w:lvlJc w:val="left"/>
+      <w:pPr>
+        <w:ind w:left="5760" w:hanging="360"/>
+      </w:pPr>
+    </w:lvl>
+    <w:lvl w:ilvl="8" w:tplc="0C07001B" w:tentative="1">
+      <w:start w:val="1"/>
+      <w:numFmt w:val="lowerRoman"/>
+      <w:lvlText w:val="%9."/>
+      <w:lvlJc w:val="right"/>
+      <w:pPr>
+        <w:ind w:left="6480" w:hanging="180"/>
+      </w:pPr>
+    </w:lvl>
+  </w:abstractNum>
   <w:num w:numId="1">
-    <w:abstractNumId w:val="0"/>
+    <w:abstractNumId w:val="1"/>
   </w:num>
   <w:num w:numId="2">
-    <w:abstractNumId w:val="1"/>
+    <w:abstractNumId w:val="2"/>
   </w:num>
   <w:num w:numId="3">
-    <w:abstractNumId w:val="2"/>
+    <w:abstractNumId w:val="5"/>
+  </w:num>
+  <w:num w:numId="4">
+    <w:abstractNumId w:val="7"/>
+  </w:num>
+  <w:num w:numId="5">
+    <w:abstractNumId w:val="4"/>
+  </w:num>
+  <w:num w:numId="6">
+    <w:abstractNumId w:val="3"/>
+  </w:num>
+  <w:num w:numId="7">
+    <w:abstractNumId w:val="6"/>
+  </w:num>
+  <w:num w:numId="8">
+    <w:abstractNumId w:val="0"/>
   </w:num>
 </w:numbering>
 </file>
@@ -2388,15 +4383,15 @@
     <w:lsdException w:name="List Table 6 Colorful Accent 6" w:uiPriority="51"/>
     <w:lsdException w:name="List Table 7 Colorful Accent 6" w:uiPriority="52"/>
   </w:latentStyles>
-  <w:style w:type="paragraph" w:default="1" w:styleId="Standard">
+  <w:style w:type="paragraph" w:default="1" w:styleId="Normal">
     <w:name w:val="Normal"/>
     <w:qFormat/>
   </w:style>
-  <w:style w:type="paragraph" w:styleId="berschrift1">
+  <w:style w:type="paragraph" w:styleId="Heading1">
     <w:name w:val="heading 1"/>
-    <w:basedOn w:val="Standard"/>
-    <w:next w:val="Standard"/>
-    <w:link w:val="berschrift1Zchn"/>
+    <w:basedOn w:val="Normal"/>
+    <w:next w:val="Normal"/>
+    <w:link w:val="Heading1Char"/>
     <w:uiPriority w:val="9"/>
     <w:qFormat/>
     <w:rsid w:val="00034B4D"/>
@@ -2413,11 +4408,11 @@
       <w:szCs w:val="32"/>
     </w:rPr>
   </w:style>
-  <w:style w:type="paragraph" w:styleId="berschrift2">
+  <w:style w:type="paragraph" w:styleId="Heading2">
     <w:name w:val="heading 2"/>
-    <w:basedOn w:val="Standard"/>
-    <w:next w:val="Standard"/>
-    <w:link w:val="berschrift2Zchn"/>
+    <w:basedOn w:val="Normal"/>
+    <w:next w:val="Normal"/>
+    <w:link w:val="Heading2Char"/>
     <w:uiPriority w:val="9"/>
     <w:unhideWhenUsed/>
     <w:qFormat/>
@@ -2435,11 +4430,11 @@
       <w:szCs w:val="26"/>
     </w:rPr>
   </w:style>
-  <w:style w:type="paragraph" w:styleId="berschrift3">
+  <w:style w:type="paragraph" w:styleId="Heading3">
     <w:name w:val="heading 3"/>
-    <w:basedOn w:val="Standard"/>
-    <w:next w:val="Standard"/>
-    <w:link w:val="berschrift3Zchn"/>
+    <w:basedOn w:val="Normal"/>
+    <w:next w:val="Normal"/>
+    <w:link w:val="Heading3Char"/>
     <w:uiPriority w:val="9"/>
     <w:unhideWhenUsed/>
     <w:qFormat/>
@@ -2457,13 +4452,13 @@
       <w:szCs w:val="24"/>
     </w:rPr>
   </w:style>
-  <w:style w:type="character" w:default="1" w:styleId="Absatz-Standardschriftart">
+  <w:style w:type="character" w:default="1" w:styleId="DefaultParagraphFont">
     <w:name w:val="Default Paragraph Font"/>
     <w:uiPriority w:val="1"/>
     <w:semiHidden/>
     <w:unhideWhenUsed/>
   </w:style>
-  <w:style w:type="table" w:default="1" w:styleId="NormaleTabelle">
+  <w:style w:type="table" w:default="1" w:styleId="TableNormal">
     <w:name w:val="Normal Table"/>
     <w:uiPriority w:val="99"/>
     <w:semiHidden/>
@@ -2478,15 +4473,15 @@
       </w:tblCellMar>
     </w:tblPr>
   </w:style>
-  <w:style w:type="numbering" w:default="1" w:styleId="KeineListe">
+  <w:style w:type="numbering" w:default="1" w:styleId="NoList">
     <w:name w:val="No List"/>
     <w:uiPriority w:val="99"/>
     <w:semiHidden/>
     <w:unhideWhenUsed/>
   </w:style>
-  <w:style w:type="paragraph" w:styleId="Listenabsatz">
+  <w:style w:type="paragraph" w:styleId="ListParagraph">
     <w:name w:val="List Paragraph"/>
-    <w:basedOn w:val="Standard"/>
+    <w:basedOn w:val="Normal"/>
     <w:uiPriority w:val="34"/>
     <w:qFormat/>
     <w:rsid w:val="0001531B"/>
@@ -2495,10 +4490,10 @@
       <w:contextualSpacing/>
     </w:pPr>
   </w:style>
-  <w:style w:type="character" w:customStyle="1" w:styleId="berschrift2Zchn">
-    <w:name w:val="Überschrift 2 Zchn"/>
-    <w:basedOn w:val="Absatz-Standardschriftart"/>
-    <w:link w:val="berschrift2"/>
+  <w:style w:type="character" w:customStyle="1" w:styleId="Heading2Char">
+    <w:name w:val="Heading 2 Char"/>
+    <w:basedOn w:val="DefaultParagraphFont"/>
+    <w:link w:val="Heading2"/>
     <w:uiPriority w:val="9"/>
     <w:rsid w:val="00034B4D"/>
     <w:rPr>
@@ -2508,10 +4503,10 @@
       <w:szCs w:val="26"/>
     </w:rPr>
   </w:style>
-  <w:style w:type="character" w:customStyle="1" w:styleId="berschrift1Zchn">
-    <w:name w:val="Überschrift 1 Zchn"/>
-    <w:basedOn w:val="Absatz-Standardschriftart"/>
-    <w:link w:val="berschrift1"/>
+  <w:style w:type="character" w:customStyle="1" w:styleId="Heading1Char">
+    <w:name w:val="Heading 1 Char"/>
+    <w:basedOn w:val="DefaultParagraphFont"/>
+    <w:link w:val="Heading1"/>
     <w:uiPriority w:val="9"/>
     <w:rsid w:val="00034B4D"/>
     <w:rPr>
@@ -2521,10 +4516,10 @@
       <w:szCs w:val="32"/>
     </w:rPr>
   </w:style>
-  <w:style w:type="character" w:customStyle="1" w:styleId="berschrift3Zchn">
-    <w:name w:val="Überschrift 3 Zchn"/>
-    <w:basedOn w:val="Absatz-Standardschriftart"/>
-    <w:link w:val="berschrift3"/>
+  <w:style w:type="character" w:customStyle="1" w:styleId="Heading3Char">
+    <w:name w:val="Heading 3 Char"/>
+    <w:basedOn w:val="DefaultParagraphFont"/>
+    <w:link w:val="Heading3"/>
     <w:uiPriority w:val="9"/>
     <w:rsid w:val="00034B4D"/>
     <w:rPr>
@@ -2534,11 +4529,11 @@
       <w:szCs w:val="24"/>
     </w:rPr>
   </w:style>
-  <w:style w:type="paragraph" w:styleId="Titel">
+  <w:style w:type="paragraph" w:styleId="Title">
     <w:name w:val="Title"/>
-    <w:basedOn w:val="Standard"/>
-    <w:next w:val="Standard"/>
-    <w:link w:val="TitelZchn"/>
+    <w:basedOn w:val="Normal"/>
+    <w:next w:val="Normal"/>
+    <w:link w:val="TitleChar"/>
     <w:uiPriority w:val="10"/>
     <w:qFormat/>
     <w:rsid w:val="00034B4D"/>
@@ -2554,10 +4549,10 @@
       <w:szCs w:val="56"/>
     </w:rPr>
   </w:style>
-  <w:style w:type="character" w:customStyle="1" w:styleId="TitelZchn">
-    <w:name w:val="Titel Zchn"/>
-    <w:basedOn w:val="Absatz-Standardschriftart"/>
-    <w:link w:val="Titel"/>
+  <w:style w:type="character" w:customStyle="1" w:styleId="TitleChar">
+    <w:name w:val="Title Char"/>
+    <w:basedOn w:val="DefaultParagraphFont"/>
+    <w:link w:val="Title"/>
     <w:uiPriority w:val="10"/>
     <w:rsid w:val="00034B4D"/>
     <w:rPr>
@@ -2567,6 +4562,75 @@
       <w:sz w:val="56"/>
       <w:szCs w:val="56"/>
     </w:rPr>
+  </w:style>
+  <w:style w:type="paragraph" w:styleId="NoSpacing">
+    <w:name w:val="No Spacing"/>
+    <w:link w:val="NoSpacingChar"/>
+    <w:uiPriority w:val="1"/>
+    <w:qFormat/>
+    <w:rsid w:val="00CE3EA0"/>
+    <w:pPr>
+      <w:spacing w:after="0" w:line="240" w:lineRule="auto"/>
+    </w:pPr>
+    <w:rPr>
+      <w:rFonts w:eastAsiaTheme="minorEastAsia"/>
+      <w:lang w:val="en-US"/>
+    </w:rPr>
+  </w:style>
+  <w:style w:type="character" w:customStyle="1" w:styleId="NoSpacingChar">
+    <w:name w:val="No Spacing Char"/>
+    <w:basedOn w:val="DefaultParagraphFont"/>
+    <w:link w:val="NoSpacing"/>
+    <w:uiPriority w:val="1"/>
+    <w:rsid w:val="00CE3EA0"/>
+    <w:rPr>
+      <w:rFonts w:eastAsiaTheme="minorEastAsia"/>
+      <w:lang w:val="en-US"/>
+    </w:rPr>
+  </w:style>
+  <w:style w:type="paragraph" w:styleId="Footer">
+    <w:name w:val="footer"/>
+    <w:basedOn w:val="Normal"/>
+    <w:link w:val="FooterChar"/>
+    <w:uiPriority w:val="99"/>
+    <w:unhideWhenUsed/>
+    <w:rsid w:val="00CE3EA0"/>
+    <w:pPr>
+      <w:tabs>
+        <w:tab w:val="center" w:pos="4536"/>
+        <w:tab w:val="right" w:pos="9072"/>
+      </w:tabs>
+      <w:spacing w:after="0" w:line="240" w:lineRule="auto"/>
+    </w:pPr>
+  </w:style>
+  <w:style w:type="character" w:customStyle="1" w:styleId="FooterChar">
+    <w:name w:val="Footer Char"/>
+    <w:basedOn w:val="DefaultParagraphFont"/>
+    <w:link w:val="Footer"/>
+    <w:uiPriority w:val="99"/>
+    <w:rsid w:val="00CE3EA0"/>
+  </w:style>
+  <w:style w:type="paragraph" w:styleId="Header">
+    <w:name w:val="header"/>
+    <w:basedOn w:val="Normal"/>
+    <w:link w:val="HeaderChar"/>
+    <w:uiPriority w:val="99"/>
+    <w:unhideWhenUsed/>
+    <w:rsid w:val="0065133A"/>
+    <w:pPr>
+      <w:tabs>
+        <w:tab w:val="center" w:pos="4536"/>
+        <w:tab w:val="right" w:pos="9072"/>
+      </w:tabs>
+      <w:spacing w:after="0" w:line="240" w:lineRule="auto"/>
+    </w:pPr>
+  </w:style>
+  <w:style w:type="character" w:customStyle="1" w:styleId="HeaderChar">
+    <w:name w:val="Header Char"/>
+    <w:basedOn w:val="DefaultParagraphFont"/>
+    <w:link w:val="Header"/>
+    <w:uiPriority w:val="99"/>
+    <w:rsid w:val="0065133A"/>
   </w:style>
 </w:styles>
 </file>
@@ -2830,4 +4894,23 @@
     </a:ext>
   </a:extLst>
 </a:theme>
+</file>
+
+<file path=customXml/item1.xml><?xml version="1.0" encoding="utf-8"?>
+<CoverPageProperties xmlns="http://schemas.microsoft.com/office/2006/coverPageProps">
+  <PublishDate/>
+  <Abstract/>
+  <CompanyAddress>FH Hagenberg 2013</CompanyAddress>
+  <CompanyPhone/>
+  <CompanyFax/>
+  <CompanyEmail/>
+</CoverPageProperties>
+</file>
+
+<file path=customXml/itemProps1.xml><?xml version="1.0" encoding="utf-8"?>
+<ds:datastoreItem xmlns:ds="http://schemas.openxmlformats.org/officeDocument/2006/customXml" ds:itemID="{55AF091B-3C7A-41E3-B477-F2FDAA23CFDA}">
+  <ds:schemaRefs>
+    <ds:schemaRef ds:uri="http://schemas.microsoft.com/office/2006/coverPageProps"/>
+  </ds:schemaRefs>
+</ds:datastoreItem>
 </file>